--- a/completion10篇精读/completion论文笔记.docx
+++ b/completion10篇精读/completion论文笔记.docx
@@ -1567,25 +1567,49 @@
     <w:p/>
     <w:p/>
     <w:p>
+      <w:pPr>
+        <w:rPr>
+          <w:b/>
+          <w:sz w:val="36"/>
+          <w:szCs w:val="36"/>
+        </w:rPr>
+      </w:pPr>
       <w:proofErr w:type="spellStart"/>
       <w:r>
-        <w:t>P</w:t>
-      </w:r>
-      <w:r>
-        <w:rPr>
-          <w:rFonts w:hint="eastAsia"/>
-        </w:rPr>
-        <w:t>roj</w:t>
-      </w:r>
-      <w:r>
-        <w:t>E</w:t>
+        <w:rPr>
+          <w:b/>
+          <w:sz w:val="36"/>
+          <w:szCs w:val="36"/>
+        </w:rPr>
+        <w:t>ProjE_Embedding</w:t>
       </w:r>
       <w:proofErr w:type="spellEnd"/>
       <w:r>
         <w:rPr>
-          <w:rFonts w:hint="eastAsia"/>
-        </w:rPr>
-        <w:t>：</w:t>
+          <w:b/>
+          <w:sz w:val="36"/>
+          <w:szCs w:val="36"/>
+        </w:rPr>
+        <w:t xml:space="preserve"> Projection for Knowledge Graph </w:t>
+      </w:r>
+      <w:proofErr w:type="spellStart"/>
+      <w:r>
+        <w:rPr>
+          <w:b/>
+          <w:sz w:val="36"/>
+          <w:szCs w:val="36"/>
+        </w:rPr>
+        <w:t>Completion_wrapper</w:t>
+      </w:r>
+      <w:proofErr w:type="spellEnd"/>
+      <w:r>
+        <w:rPr>
+          <w:rFonts w:hint="eastAsia"/>
+          <w:b/>
+          <w:sz w:val="36"/>
+          <w:szCs w:val="36"/>
+        </w:rPr>
+        <w:t>（被引17）</w:t>
       </w:r>
     </w:p>
     <w:p>
@@ -1621,14 +1645,602 @@
           <w:rFonts w:hint="eastAsia"/>
         </w:rPr>
         <w:t>更长的</w:t>
+      </w:r>
+      <w:r>
+        <w:rPr>
+          <w:rFonts w:hint="eastAsia"/>
+        </w:rPr>
+        <w:t>路径</w:t>
+      </w:r>
+      <w:r>
+        <w:rPr>
+          <w:rFonts w:hint="eastAsia"/>
+        </w:rPr>
+        <w:t>）</w:t>
+      </w:r>
+      <w:r>
+        <w:rPr>
+          <w:rFonts w:hint="eastAsia"/>
+        </w:rPr>
+        <w:t>；</w:t>
+      </w:r>
+    </w:p>
+    <w:p>
+      <w:r>
+        <w:rPr>
+          <w:rFonts w:hint="eastAsia"/>
+        </w:rPr>
+        <w:t>self-contained，不需要预训练，不需要有各种pre的东西（</w:t>
+      </w:r>
+      <w:r>
+        <w:rPr>
+          <w:rFonts w:hint="eastAsia"/>
+        </w:rPr>
+        <w:t>前人</w:t>
+      </w:r>
+      <w:r>
+        <w:rPr>
+          <w:rFonts w:hint="eastAsia"/>
+        </w:rPr>
+        <w:t>的工作有）</w:t>
+      </w:r>
+      <w:r>
+        <w:rPr>
+          <w:rFonts w:hint="eastAsia"/>
+        </w:rPr>
+        <w:t>；</w:t>
+      </w:r>
+    </w:p>
+    <w:p>
+      <w:r>
+        <w:rPr>
+          <w:rFonts w:hint="eastAsia"/>
+        </w:rPr>
+        <w:t>不用transformation</w:t>
+      </w:r>
+      <w:r>
+        <w:t xml:space="preserve"> </w:t>
+      </w:r>
+      <w:r>
+        <w:rPr>
+          <w:rFonts w:hint="eastAsia"/>
+        </w:rPr>
+        <w:t>matrices</w:t>
+      </w:r>
+      <w:r>
+        <w:rPr>
+          <w:rFonts w:hint="eastAsia"/>
+        </w:rPr>
+        <w:t>（我理解是这个论文搞得复杂点，利用的信息多一点？）</w:t>
+      </w:r>
+      <w:r>
+        <w:rPr>
+          <w:rFonts w:hint="eastAsia"/>
+        </w:rPr>
+        <w:t>，用了一个combination</w:t>
+      </w:r>
+      <w:r>
+        <w:t xml:space="preserve"> </w:t>
+      </w:r>
+      <w:r>
+        <w:rPr>
+          <w:rFonts w:hint="eastAsia"/>
+        </w:rPr>
+        <w:t>operator</w:t>
+      </w:r>
+      <w:r>
+        <w:rPr>
+          <w:rFonts w:hint="eastAsia"/>
+        </w:rPr>
+        <w:t>，把e和r的信息融到了一起，然后再用一个模型</w:t>
+      </w:r>
+      <w:r>
+        <w:rPr>
+          <w:rFonts w:hint="eastAsia"/>
+        </w:rPr>
+        <w:t>（h</w:t>
+      </w:r>
+      <w:r>
+        <w:t>(</w:t>
+      </w:r>
+      <w:proofErr w:type="spellStart"/>
+      <w:r>
+        <w:t>e,r</w:t>
+      </w:r>
+      <w:proofErr w:type="spellEnd"/>
+      <w:r>
+        <w:t>)</w:t>
+      </w:r>
+      <w:r>
+        <w:rPr>
+          <w:rFonts w:hint="eastAsia"/>
+        </w:rPr>
+        <w:t>）</w:t>
+      </w:r>
+      <w:r>
+        <w:rPr>
+          <w:rFonts w:hint="eastAsia"/>
+        </w:rPr>
+        <w:t>算出来候选实体的score</w:t>
+      </w:r>
+      <w:r>
+        <w:rPr>
+          <w:rFonts w:hint="eastAsia"/>
+        </w:rPr>
+        <w:t>。</w:t>
+      </w:r>
+    </w:p>
+    <w:p/>
+    <w:p>
+      <w:r>
+        <w:rPr>
+          <w:rFonts w:hint="eastAsia"/>
+        </w:rPr>
+        <w:t>这些论文其实套路还是有的：</w:t>
+      </w:r>
+    </w:p>
+    <w:p>
+      <w:r>
+        <w:rPr>
+          <w:rFonts w:hint="eastAsia"/>
+        </w:rPr>
+        <w:t>先说我要干啥-----再说之前的人做了啥------再说我的</w:t>
+      </w:r>
+      <w:proofErr w:type="gramStart"/>
+      <w:r>
+        <w:rPr>
+          <w:rFonts w:hint="eastAsia"/>
+        </w:rPr>
+        <w:t>和之前</w:t>
+      </w:r>
+      <w:proofErr w:type="gramEnd"/>
+      <w:r>
+        <w:rPr>
+          <w:rFonts w:hint="eastAsia"/>
+        </w:rPr>
+        <w:t>的人比好在哪-----定义模型----定义损失函数</w:t>
+      </w:r>
+    </w:p>
+    <w:p/>
+    <w:p>
+      <w:r>
+        <w:rPr>
+          <w:rFonts w:hint="eastAsia"/>
+        </w:rPr>
+        <w:t>这个在具体的实现</w:t>
+      </w:r>
+      <w:r>
+        <w:rPr>
+          <w:rFonts w:hint="eastAsia"/>
+        </w:rPr>
+        <w:t>中</w:t>
+      </w:r>
+      <w:r>
+        <w:rPr>
+          <w:rFonts w:hint="eastAsia"/>
+        </w:rPr>
+        <w:t>，就把这个问题变成了多分类问题。（e，r）每个组合是一个类别，然后对于每个要预测的实体y，如果有(</w:t>
+      </w:r>
+      <w:proofErr w:type="spellStart"/>
+      <w:r>
+        <w:t>e,r,y</w:t>
+      </w:r>
+      <w:proofErr w:type="spellEnd"/>
+      <w:r>
+        <w:rPr>
+          <w:rFonts w:hint="eastAsia"/>
+        </w:rPr>
+        <w:t>)的关系，标签就是1，没有这个关系标签就是0，然后这个就是一个多分类问题了。（上面定义的h(</w:t>
+      </w:r>
+      <w:proofErr w:type="spellStart"/>
+      <w:r>
+        <w:t>e,r</w:t>
+      </w:r>
+      <w:proofErr w:type="spellEnd"/>
+      <w:r>
+        <w:rPr>
+          <w:rFonts w:hint="eastAsia"/>
+        </w:rPr>
+        <w:t>)</w:t>
+      </w:r>
+      <w:r>
+        <w:rPr>
+          <w:rFonts w:hint="eastAsia"/>
+        </w:rPr>
+        <w:t>中</w:t>
+      </w:r>
+      <w:r>
+        <w:rPr>
+          <w:rFonts w:hint="eastAsia"/>
+        </w:rPr>
+        <w:t>就相当于逻辑</w:t>
+      </w:r>
+      <w:proofErr w:type="gramStart"/>
+      <w:r>
+        <w:rPr>
+          <w:rFonts w:hint="eastAsia"/>
+        </w:rPr>
+        <w:t>回归里</w:t>
+      </w:r>
+      <w:proofErr w:type="gramEnd"/>
+      <w:r>
+        <w:rPr>
+          <w:rFonts w:hint="eastAsia"/>
+        </w:rPr>
+        <w:t>的sigmoid函数</w:t>
+      </w:r>
+      <w:r>
+        <w:rPr>
+          <w:rFonts w:hint="eastAsia"/>
+        </w:rPr>
+        <w:t>的作用</w:t>
+      </w:r>
+      <w:r>
+        <w:rPr>
+          <w:rFonts w:hint="eastAsia"/>
+        </w:rPr>
+        <w:t>）</w:t>
+      </w:r>
+    </w:p>
+    <w:p>
+      <w:r>
+        <w:rPr>
+          <w:rFonts w:hint="eastAsia"/>
+        </w:rPr>
+        <w:t>损失函数还用了</w:t>
+      </w:r>
+      <w:proofErr w:type="spellStart"/>
+      <w:r>
+        <w:rPr>
+          <w:rFonts w:hint="eastAsia"/>
+        </w:rPr>
+        <w:t>softmax</w:t>
+      </w:r>
+      <w:proofErr w:type="spellEnd"/>
+      <w:r>
+        <w:rPr>
+          <w:rFonts w:hint="eastAsia"/>
+        </w:rPr>
+        <w:t>。</w:t>
+      </w:r>
+    </w:p>
+    <w:p>
+      <w:r>
+        <w:rPr>
+          <w:rFonts w:hint="eastAsia"/>
+        </w:rPr>
+        <w:t>由于candidate-entities规模太大，用candidate</w:t>
+      </w:r>
+      <w:r>
+        <w:t xml:space="preserve"> </w:t>
+      </w:r>
+      <w:r>
+        <w:rPr>
+          <w:rFonts w:hint="eastAsia"/>
+        </w:rPr>
+        <w:t>sampling来减小这个规模。</w:t>
+      </w:r>
+    </w:p>
+    <w:p/>
+    <w:p>
+      <w:r>
+        <w:rPr>
+          <w:rFonts w:hint="eastAsia"/>
+        </w:rPr>
+        <w:t>数据用的FB15</w:t>
+      </w:r>
+      <w:r>
+        <w:t>K</w:t>
+      </w:r>
+      <w:r>
+        <w:rPr>
+          <w:rFonts w:hint="eastAsia"/>
+        </w:rPr>
+        <w:t>，</w:t>
+      </w:r>
+      <w:proofErr w:type="spellStart"/>
+      <w:r>
+        <w:rPr>
+          <w:rFonts w:hint="eastAsia"/>
+        </w:rPr>
+        <w:t>github</w:t>
+      </w:r>
+      <w:proofErr w:type="spellEnd"/>
+      <w:r>
+        <w:rPr>
+          <w:rFonts w:hint="eastAsia"/>
+        </w:rPr>
+        <w:t>上代码开源</w:t>
+      </w:r>
+    </w:p>
+    <w:p/>
+    <w:p/>
+    <w:p/>
+    <w:p/>
+    <w:p>
+      <w:pPr>
+        <w:rPr>
+          <w:rFonts w:hint="eastAsia"/>
+        </w:rPr>
+      </w:pPr>
+    </w:p>
+    <w:p>
+      <w:r>
+        <w:rPr>
+          <w:rFonts w:hint="eastAsia"/>
+        </w:rPr>
+        <w:lastRenderedPageBreak/>
+        <w:t>Holographic</w:t>
+      </w:r>
+      <w:r>
+        <w:t xml:space="preserve"> E</w:t>
+      </w:r>
+      <w:r>
+        <w:rPr>
+          <w:rFonts w:hint="eastAsia"/>
+        </w:rPr>
+        <w:t>mbedding</w:t>
+      </w:r>
+      <w:r>
+        <w:t xml:space="preserve"> </w:t>
+      </w:r>
+      <w:r>
+        <w:rPr>
+          <w:rFonts w:hint="eastAsia"/>
+        </w:rPr>
+        <w:t>of</w:t>
+      </w:r>
+      <w:r>
+        <w:t xml:space="preserve"> K</w:t>
+      </w:r>
+      <w:r>
+        <w:rPr>
+          <w:rFonts w:hint="eastAsia"/>
+        </w:rPr>
+        <w:t>nowledge</w:t>
+      </w:r>
+      <w:r>
+        <w:t xml:space="preserve"> G</w:t>
+      </w:r>
+      <w:r>
+        <w:rPr>
+          <w:rFonts w:hint="eastAsia"/>
+        </w:rPr>
+        <w:t>raphs</w:t>
+      </w:r>
+      <w:r>
+        <w:t>(</w:t>
+      </w:r>
+      <w:r>
+        <w:rPr>
+          <w:rFonts w:hint="eastAsia"/>
+        </w:rPr>
+        <w:t>引用量107，</w:t>
+      </w:r>
+      <w:r>
+        <w:rPr>
+          <w:rFonts w:hint="eastAsia"/>
+        </w:rPr>
+        <w:t>2016年</w:t>
+      </w:r>
+      <w:r>
+        <w:t>)</w:t>
+      </w:r>
+    </w:p>
+    <w:p>
+      <w:r>
+        <w:rPr>
+          <w:rFonts w:hint="eastAsia"/>
+        </w:rPr>
+        <w:t>现有embedding在关系数据上能捕获丰富的互信息的在scalability上表现的不好。</w:t>
+      </w:r>
+      <w:r>
+        <w:rPr>
+          <w:rFonts w:hint="eastAsia"/>
+        </w:rPr>
+        <w:t>就是数据量大的时候扛不住，计算昂贵</w:t>
+      </w:r>
+      <w:r>
+        <w:t>……</w:t>
+      </w:r>
+      <w:r>
+        <w:rPr>
+          <w:rFonts w:hint="eastAsia"/>
+        </w:rPr>
+        <w:t>这样的问题</w:t>
+      </w:r>
+      <w:r>
+        <w:rPr>
+          <w:rFonts w:hint="eastAsia"/>
+        </w:rPr>
+        <w:t>。</w:t>
+      </w:r>
+    </w:p>
+    <w:p>
+      <w:pPr>
+        <w:rPr>
+          <w:rFonts w:hint="eastAsia"/>
+        </w:rPr>
+      </w:pPr>
+      <w:r>
+        <w:rPr>
+          <w:rFonts w:hint="eastAsia"/>
+          <w:b/>
+          <w:szCs w:val="21"/>
+        </w:rPr>
+        <w:t>这个做embedding用compositional</w:t>
+      </w:r>
+      <w:r>
+        <w:rPr>
+          <w:rFonts w:hint="eastAsia"/>
+          <w:b/>
+          <w:szCs w:val="21"/>
+        </w:rPr>
+        <w:t>的</w:t>
+      </w:r>
+      <w:r>
+        <w:rPr>
+          <w:rFonts w:hint="eastAsia"/>
+          <w:b/>
+          <w:szCs w:val="21"/>
+        </w:rPr>
+        <w:t>思路，based</w:t>
+      </w:r>
+      <w:r>
+        <w:rPr>
+          <w:b/>
+          <w:szCs w:val="21"/>
+        </w:rPr>
+        <w:t xml:space="preserve"> on the circular correlation of vectors</w:t>
+      </w:r>
+    </w:p>
+    <w:p>
+      <w:r>
+        <w:rPr>
+          <w:rFonts w:hint="eastAsia"/>
+        </w:rPr>
+        <w:t>这个论文我就没看懂过，我觉得不赖我。</w:t>
+      </w:r>
+    </w:p>
+    <w:p/>
+    <w:p>
+      <w:pPr>
+        <w:rPr>
+          <w:rFonts w:hint="eastAsia"/>
+        </w:rPr>
+      </w:pPr>
+      <w:r>
+        <w:rPr>
+          <w:rFonts w:hint="eastAsia"/>
+        </w:rPr>
+        <w:t>此论文代码</w:t>
+      </w:r>
+      <w:proofErr w:type="spellStart"/>
+      <w:r>
+        <w:rPr>
+          <w:rFonts w:hint="eastAsia"/>
+        </w:rPr>
+        <w:t>github</w:t>
+      </w:r>
+      <w:proofErr w:type="spellEnd"/>
+      <w:r>
+        <w:rPr>
+          <w:rFonts w:hint="eastAsia"/>
+        </w:rPr>
+        <w:t>上有开源</w:t>
       </w:r>
       <w:bookmarkStart w:id="0" w:name="_GoBack"/>
       <w:bookmarkEnd w:id="0"/>
-      <w:r>
-        <w:rPr>
-          <w:rFonts w:hint="eastAsia"/>
-        </w:rPr>
-        <w:t>路径</w:t>
+    </w:p>
+    <w:p/>
+    <w:p/>
+    <w:p>
+      <w:pPr>
+        <w:rPr>
+          <w:rFonts w:hint="eastAsia"/>
+        </w:rPr>
+      </w:pPr>
+    </w:p>
+    <w:p/>
+    <w:p>
+      <w:r>
+        <w:t>C</w:t>
+      </w:r>
+      <w:r>
+        <w:rPr>
+          <w:rFonts w:hint="eastAsia"/>
+        </w:rPr>
+        <w:t>omplex</w:t>
+      </w:r>
+      <w:r>
+        <w:t xml:space="preserve"> </w:t>
+      </w:r>
+      <w:r>
+        <w:rPr>
+          <w:rFonts w:hint="eastAsia"/>
+        </w:rPr>
+        <w:t>embedding</w:t>
+      </w:r>
+      <w:r>
+        <w:t xml:space="preserve"> </w:t>
+      </w:r>
+      <w:r>
+        <w:rPr>
+          <w:rFonts w:hint="eastAsia"/>
+        </w:rPr>
+        <w:t>for</w:t>
+      </w:r>
+      <w:r>
+        <w:t xml:space="preserve"> </w:t>
+      </w:r>
+      <w:r>
+        <w:rPr>
+          <w:rFonts w:hint="eastAsia"/>
+        </w:rPr>
+        <w:t>simple</w:t>
+      </w:r>
+      <w:r>
+        <w:t xml:space="preserve"> </w:t>
+      </w:r>
+      <w:r>
+        <w:rPr>
+          <w:rFonts w:hint="eastAsia"/>
+        </w:rPr>
+        <w:t>link</w:t>
+      </w:r>
+      <w:r>
+        <w:t xml:space="preserve"> </w:t>
+      </w:r>
+      <w:r>
+        <w:rPr>
+          <w:rFonts w:hint="eastAsia"/>
+        </w:rPr>
+        <w:t>prediction</w:t>
+      </w:r>
+      <w:r>
+        <w:t>(</w:t>
+      </w:r>
+      <w:r>
+        <w:rPr>
+          <w:rFonts w:hint="eastAsia"/>
+        </w:rPr>
+        <w:t>被引53</w:t>
+      </w:r>
+      <w:r>
+        <w:rPr>
+          <w:rFonts w:hint="eastAsia"/>
+        </w:rPr>
+        <w:t>，2016年</w:t>
+      </w:r>
+      <w:r>
+        <w:t>)</w:t>
+      </w:r>
+    </w:p>
+    <w:p/>
+    <w:p>
+      <w:pPr>
+        <w:rPr>
+          <w:rFonts w:hint="eastAsia"/>
+        </w:rPr>
+      </w:pPr>
+    </w:p>
+    <w:p>
+      <w:hyperlink r:id="rId4" w:history="1">
+        <w:r>
+          <w:t>Learning entity and relation embeddings for knowledge graph completion.</w:t>
+        </w:r>
+      </w:hyperlink>
+      <w:r>
+        <w:rPr>
+          <w:rFonts w:hint="eastAsia"/>
+        </w:rPr>
+        <w:t>（被引326</w:t>
+      </w:r>
+      <w:r>
+        <w:rPr>
+          <w:rFonts w:hint="eastAsia"/>
+        </w:rPr>
+        <w:t>，2015年</w:t>
       </w:r>
       <w:r>
         <w:rPr>
@@ -1636,310 +2248,195 @@
         </w:rPr>
         <w:t>）</w:t>
       </w:r>
-      <w:r>
-        <w:rPr>
-          <w:rFonts w:hint="eastAsia"/>
-        </w:rPr>
-        <w:t>；</w:t>
-      </w:r>
-    </w:p>
-    <w:p>
-      <w:r>
-        <w:rPr>
-          <w:rFonts w:hint="eastAsia"/>
-        </w:rPr>
-        <w:t>self-contained，不需要预训练，不需要有各种pre的东西（</w:t>
-      </w:r>
-      <w:r>
-        <w:rPr>
-          <w:rFonts w:hint="eastAsia"/>
-        </w:rPr>
-        <w:t>前人</w:t>
-      </w:r>
-      <w:r>
-        <w:rPr>
-          <w:rFonts w:hint="eastAsia"/>
-        </w:rPr>
-        <w:t>的工作有）</w:t>
-      </w:r>
-      <w:r>
-        <w:rPr>
-          <w:rFonts w:hint="eastAsia"/>
-        </w:rPr>
-        <w:t>；</w:t>
-      </w:r>
-    </w:p>
-    <w:p>
-      <w:r>
-        <w:rPr>
-          <w:rFonts w:hint="eastAsia"/>
-        </w:rPr>
-        <w:t>不用transformation</w:t>
-      </w:r>
-      <w:r>
-        <w:t xml:space="preserve"> </w:t>
-      </w:r>
-      <w:r>
-        <w:rPr>
-          <w:rFonts w:hint="eastAsia"/>
-        </w:rPr>
-        <w:t>matrices</w:t>
-      </w:r>
-      <w:r>
-        <w:rPr>
-          <w:rFonts w:hint="eastAsia"/>
-        </w:rPr>
-        <w:t>（我理解是这个论文搞得复杂点，利用的信息多一点？）</w:t>
-      </w:r>
-      <w:r>
-        <w:rPr>
-          <w:rFonts w:hint="eastAsia"/>
-        </w:rPr>
-        <w:t>，用了一个combination</w:t>
-      </w:r>
-      <w:r>
-        <w:t xml:space="preserve"> </w:t>
-      </w:r>
-      <w:r>
-        <w:rPr>
-          <w:rFonts w:hint="eastAsia"/>
-        </w:rPr>
-        <w:t>operator</w:t>
-      </w:r>
-      <w:r>
-        <w:rPr>
-          <w:rFonts w:hint="eastAsia"/>
-        </w:rPr>
-        <w:t>，把e和r的信息融到了一起，然后再用一个模型</w:t>
-      </w:r>
-      <w:r>
-        <w:rPr>
-          <w:rFonts w:hint="eastAsia"/>
-        </w:rPr>
-        <w:t>（h</w:t>
-      </w:r>
-      <w:r>
-        <w:t>(</w:t>
-      </w:r>
-      <w:proofErr w:type="spellStart"/>
-      <w:r>
-        <w:t>e,r</w:t>
-      </w:r>
-      <w:proofErr w:type="spellEnd"/>
-      <w:r>
-        <w:t>)</w:t>
+    </w:p>
+    <w:p/>
+    <w:p>
+      <w:r>
+        <w:t>Entity Linking with a Knowledge Base: Issues, Techniques, and Solutions</w:t>
+      </w:r>
+      <w:r>
+        <w:rPr>
+          <w:rFonts w:hint="eastAsia"/>
+        </w:rPr>
+        <w:t>（</w:t>
+      </w:r>
+      <w:r>
+        <w:rPr>
+          <w:rFonts w:hint="eastAsia"/>
+        </w:rPr>
+        <w:t>被引232，</w:t>
+      </w:r>
+      <w:r>
+        <w:rPr>
+          <w:rFonts w:hint="eastAsia"/>
+        </w:rPr>
+        <w:t>2015年）</w:t>
+      </w:r>
+    </w:p>
+    <w:p/>
+    <w:p>
+      <w:pPr>
+        <w:rPr>
+          <w:rStyle w:val="fontstyle01"/>
+        </w:rPr>
+      </w:pPr>
+      <w:r>
+        <w:rPr>
+          <w:rStyle w:val="fontstyle01"/>
+        </w:rPr>
+        <w:t xml:space="preserve">A Review of Relational Machine Learning for Knowledge </w:t>
+      </w:r>
+      <w:proofErr w:type="gramStart"/>
+      <w:r>
+        <w:rPr>
+          <w:rStyle w:val="fontstyle01"/>
+        </w:rPr>
+        <w:t>Graphs.</w:t>
+      </w:r>
+      <w:r>
+        <w:rPr>
+          <w:rStyle w:val="fontstyle01"/>
+          <w:rFonts w:hint="eastAsia"/>
+        </w:rPr>
+        <w:t>（</w:t>
+      </w:r>
+      <w:proofErr w:type="gramEnd"/>
+      <w:r>
+        <w:rPr>
+          <w:rStyle w:val="fontstyle01"/>
+          <w:rFonts w:hint="eastAsia"/>
+        </w:rPr>
+        <w:t>被引</w:t>
+      </w:r>
+      <w:r>
+        <w:rPr>
+          <w:rStyle w:val="fontstyle01"/>
+          <w:rFonts w:hint="eastAsia"/>
+        </w:rPr>
+        <w:t>237</w:t>
+      </w:r>
+      <w:r>
+        <w:rPr>
+          <w:rStyle w:val="fontstyle01"/>
+          <w:rFonts w:hint="eastAsia"/>
+        </w:rPr>
+        <w:t>，</w:t>
+      </w:r>
+      <w:r>
+        <w:rPr>
+          <w:rStyle w:val="fontstyle01"/>
+          <w:rFonts w:hint="eastAsia"/>
+        </w:rPr>
+        <w:t>2015</w:t>
+      </w:r>
+      <w:r>
+        <w:rPr>
+          <w:rStyle w:val="fontstyle01"/>
+          <w:rFonts w:hint="eastAsia"/>
+        </w:rPr>
+        <w:t>年）</w:t>
+      </w:r>
+    </w:p>
+    <w:p>
+      <w:pPr>
+        <w:rPr>
+          <w:rStyle w:val="fontstyle01"/>
+        </w:rPr>
+      </w:pPr>
+    </w:p>
+    <w:p>
+      <w:pPr>
+        <w:rPr>
+          <w:rFonts w:hint="eastAsia"/>
+        </w:rPr>
+      </w:pPr>
+      <w:r>
+        <w:t>A Three-Way Model for Collective Learning on Multi-Relational Data</w:t>
+      </w:r>
+      <w:r>
+        <w:rPr>
+          <w:rFonts w:hint="eastAsia"/>
+        </w:rPr>
+        <w:t>（</w:t>
+      </w:r>
+      <w:r>
+        <w:rPr>
+          <w:rFonts w:hint="eastAsia"/>
+        </w:rPr>
+        <w:t>RESCAL，这是个baseline</w:t>
+      </w:r>
+      <w:r>
+        <w:rPr>
+          <w:rFonts w:hint="eastAsia"/>
+        </w:rPr>
+        <w:t>级的算法</w:t>
+      </w:r>
+      <w:r>
+        <w:rPr>
+          <w:rFonts w:hint="eastAsia"/>
+        </w:rPr>
+        <w:t>。</w:t>
+      </w:r>
+      <w:r>
+        <w:rPr>
+          <w:rFonts w:hint="eastAsia"/>
+        </w:rPr>
+        <w:t>2011年，</w:t>
+      </w:r>
+      <w:r>
+        <w:rPr>
+          <w:rFonts w:hint="eastAsia"/>
+        </w:rPr>
+        <w:t>被引416，</w:t>
+      </w:r>
+      <w:r>
+        <w:rPr>
+          <w:rFonts w:hint="eastAsia"/>
+        </w:rPr>
+        <w:t>用</w:t>
+      </w:r>
+      <w:r>
+        <w:rPr>
+          <w:rFonts w:hint="eastAsia"/>
+        </w:rPr>
+        <w:t>tensor</w:t>
+      </w:r>
+      <w:r>
+        <w:t xml:space="preserve"> </w:t>
+      </w:r>
+      <w:r>
+        <w:rPr>
+          <w:rFonts w:hint="eastAsia"/>
+        </w:rPr>
+        <w:t>product做embedding的</w:t>
+      </w:r>
+      <w:r>
+        <w:rPr>
+          <w:rFonts w:hint="eastAsia"/>
+        </w:rPr>
+        <w:t>，</w:t>
+      </w:r>
+      <w:r>
+        <w:rPr>
+          <w:rFonts w:hint="eastAsia"/>
+          <w:b/>
+        </w:rPr>
+        <w:t>compositional</w:t>
+      </w:r>
+      <w:r>
+        <w:t xml:space="preserve"> </w:t>
+      </w:r>
+      <w:r>
+        <w:rPr>
+          <w:rFonts w:hint="eastAsia"/>
+        </w:rPr>
+        <w:t>model</w:t>
       </w:r>
       <w:r>
         <w:rPr>
           <w:rFonts w:hint="eastAsia"/>
         </w:rPr>
         <w:t>）</w:t>
-      </w:r>
-      <w:r>
-        <w:rPr>
-          <w:rFonts w:hint="eastAsia"/>
-        </w:rPr>
-        <w:t>算出来候选实体的score</w:t>
-      </w:r>
-      <w:r>
-        <w:rPr>
-          <w:rFonts w:hint="eastAsia"/>
-        </w:rPr>
-        <w:t>。</w:t>
-      </w:r>
-    </w:p>
-    <w:p>
-      <w:pPr>
-        <w:rPr>
-          <w:rFonts w:hint="eastAsia"/>
-        </w:rPr>
-      </w:pPr>
-    </w:p>
-    <w:p>
-      <w:r>
-        <w:rPr>
-          <w:rFonts w:hint="eastAsia"/>
-        </w:rPr>
-        <w:t>这些论文其实套路还是有的：</w:t>
-      </w:r>
-    </w:p>
-    <w:p>
-      <w:r>
-        <w:rPr>
-          <w:rFonts w:hint="eastAsia"/>
-        </w:rPr>
-        <w:t>先说我要干啥-----再说之前的人做了啥------再说我的</w:t>
-      </w:r>
-      <w:proofErr w:type="gramStart"/>
-      <w:r>
-        <w:rPr>
-          <w:rFonts w:hint="eastAsia"/>
-        </w:rPr>
-        <w:t>和之前</w:t>
-      </w:r>
-      <w:proofErr w:type="gramEnd"/>
-      <w:r>
-        <w:rPr>
-          <w:rFonts w:hint="eastAsia"/>
-        </w:rPr>
-        <w:t>的人比好在哪-----定义模型----定义损失函数</w:t>
-      </w:r>
-    </w:p>
-    <w:p/>
-    <w:p>
-      <w:r>
-        <w:rPr>
-          <w:rFonts w:hint="eastAsia"/>
-        </w:rPr>
-        <w:t>这个在具体的实现</w:t>
-      </w:r>
-      <w:r>
-        <w:rPr>
-          <w:rFonts w:hint="eastAsia"/>
-        </w:rPr>
-        <w:t>中</w:t>
-      </w:r>
-      <w:r>
-        <w:rPr>
-          <w:rFonts w:hint="eastAsia"/>
-        </w:rPr>
-        <w:t>，就把这个问题变成了多分类问题。（e，r）每个组合是一个类别，然后对于每个要预测的实体y，如果有(</w:t>
-      </w:r>
-      <w:proofErr w:type="spellStart"/>
-      <w:r>
-        <w:t>e,r,y</w:t>
-      </w:r>
-      <w:proofErr w:type="spellEnd"/>
-      <w:r>
-        <w:rPr>
-          <w:rFonts w:hint="eastAsia"/>
-        </w:rPr>
-        <w:t>)的关系，标签就是1，没有这个关系标签就是0，然后这个就是一个多分类问题了。（上面定义的h(</w:t>
-      </w:r>
-      <w:proofErr w:type="spellStart"/>
-      <w:r>
-        <w:t>e,r</w:t>
-      </w:r>
-      <w:proofErr w:type="spellEnd"/>
-      <w:r>
-        <w:rPr>
-          <w:rFonts w:hint="eastAsia"/>
-        </w:rPr>
-        <w:t>)</w:t>
-      </w:r>
-      <w:r>
-        <w:rPr>
-          <w:rFonts w:hint="eastAsia"/>
-        </w:rPr>
-        <w:t>中</w:t>
-      </w:r>
-      <w:r>
-        <w:rPr>
-          <w:rFonts w:hint="eastAsia"/>
-        </w:rPr>
-        <w:t>就相当于逻辑</w:t>
-      </w:r>
-      <w:proofErr w:type="gramStart"/>
-      <w:r>
-        <w:rPr>
-          <w:rFonts w:hint="eastAsia"/>
-        </w:rPr>
-        <w:t>回归里</w:t>
-      </w:r>
-      <w:proofErr w:type="gramEnd"/>
-      <w:r>
-        <w:rPr>
-          <w:rFonts w:hint="eastAsia"/>
-        </w:rPr>
-        <w:t>的sigmoid函数</w:t>
-      </w:r>
-      <w:r>
-        <w:rPr>
-          <w:rFonts w:hint="eastAsia"/>
-        </w:rPr>
-        <w:t>的作用</w:t>
-      </w:r>
-      <w:r>
-        <w:rPr>
-          <w:rFonts w:hint="eastAsia"/>
-        </w:rPr>
-        <w:t>）</w:t>
-      </w:r>
-    </w:p>
-    <w:p>
-      <w:r>
-        <w:rPr>
-          <w:rFonts w:hint="eastAsia"/>
-        </w:rPr>
-        <w:t>损失函数还用了</w:t>
-      </w:r>
-      <w:proofErr w:type="spellStart"/>
-      <w:r>
-        <w:rPr>
-          <w:rFonts w:hint="eastAsia"/>
-        </w:rPr>
-        <w:t>softmax</w:t>
-      </w:r>
-      <w:proofErr w:type="spellEnd"/>
-      <w:r>
-        <w:rPr>
-          <w:rFonts w:hint="eastAsia"/>
-        </w:rPr>
-        <w:t>。</w:t>
-      </w:r>
-    </w:p>
-    <w:p>
-      <w:r>
-        <w:rPr>
-          <w:rFonts w:hint="eastAsia"/>
-        </w:rPr>
-        <w:t>由于candidate-entities规模太大，用candidate</w:t>
-      </w:r>
-      <w:r>
-        <w:t xml:space="preserve"> </w:t>
-      </w:r>
-      <w:r>
-        <w:rPr>
-          <w:rFonts w:hint="eastAsia"/>
-        </w:rPr>
-        <w:t>sampling来减小这个规模。</w:t>
-      </w:r>
-    </w:p>
-    <w:p/>
-    <w:p>
-      <w:pPr>
-        <w:rPr>
-          <w:rFonts w:hint="eastAsia"/>
-        </w:rPr>
-      </w:pPr>
-      <w:r>
-        <w:rPr>
-          <w:rFonts w:hint="eastAsia"/>
-        </w:rPr>
-        <w:t>数据用的FB15</w:t>
-      </w:r>
-      <w:r>
-        <w:t>K</w:t>
-      </w:r>
-      <w:r>
-        <w:rPr>
-          <w:rFonts w:hint="eastAsia"/>
-        </w:rPr>
-        <w:t>，</w:t>
-      </w:r>
-      <w:proofErr w:type="spellStart"/>
-      <w:r>
-        <w:rPr>
-          <w:rFonts w:hint="eastAsia"/>
-        </w:rPr>
-        <w:t>github</w:t>
-      </w:r>
-      <w:proofErr w:type="spellEnd"/>
-      <w:r>
-        <w:rPr>
-          <w:rFonts w:hint="eastAsia"/>
-        </w:rPr>
-        <w:t>上代码开源</w:t>
       </w:r>
     </w:p>
     <w:sectPr>
@@ -2342,6 +2839,7 @@
   <w:style w:type="paragraph" w:default="1" w:styleId="a">
     <w:name w:val="Normal"/>
     <w:qFormat/>
+    <w:rsid w:val="00820DFE"/>
     <w:pPr>
       <w:widowControl w:val="0"/>
       <w:jc w:val="both"/>
@@ -2373,6 +2871,21 @@
     <w:uiPriority w:val="99"/>
     <w:semiHidden/>
     <w:unhideWhenUsed/>
+  </w:style>
+  <w:style w:type="character" w:customStyle="1" w:styleId="fontstyle01">
+    <w:name w:val="fontstyle01"/>
+    <w:basedOn w:val="a0"/>
+    <w:rsid w:val="00820DFE"/>
+    <w:rPr>
+      <w:rFonts w:ascii="NimbusRomNo9L-Regu" w:hAnsi="NimbusRomNo9L-Regu" w:hint="default"/>
+      <w:b w:val="0"/>
+      <w:bCs w:val="0"/>
+      <w:i w:val="0"/>
+      <w:iCs w:val="0"/>
+      <w:color w:val="000000"/>
+      <w:sz w:val="20"/>
+      <w:szCs w:val="20"/>
+    </w:rPr>
   </w:style>
 </w:styles>
 </file>

--- a/completion10篇精读/completion论文笔记.docx
+++ b/completion10篇精读/completion论文笔记.docx
@@ -16,21 +16,7 @@
         <w:rPr>
           <w:rFonts w:hint="eastAsia"/>
         </w:rPr>
-        <w:t>来的，挖掘这一个里面潜在的</w:t>
-      </w:r>
-      <w:proofErr w:type="gramStart"/>
-      <w:r>
-        <w:rPr>
-          <w:rFonts w:hint="eastAsia"/>
-        </w:rPr>
-        <w:t>“</w:t>
-      </w:r>
-      <w:proofErr w:type="gramEnd"/>
-      <w:r>
-        <w:rPr>
-          <w:rFonts w:hint="eastAsia"/>
-        </w:rPr>
-        <w:t>边“。（link</w:t>
+        <w:t>来的，挖掘这一个里面潜在的“边“。（link</w:t>
       </w:r>
       <w:r>
         <w:t xml:space="preserve"> </w:t>
@@ -116,9 +102,21 @@
           <w:rFonts w:hint="eastAsia"/>
           <w:b/>
         </w:rPr>
-        <w:t>只要涉及翻译模型的embedding，就跑不开</w:t>
-      </w:r>
-      <w:proofErr w:type="spellStart"/>
+        <w:t>只要涉及翻译模型的embedding，就跑不开trans</w:t>
+      </w:r>
+      <w:r>
+        <w:rPr>
+          <w:b/>
+        </w:rPr>
+        <w:t>E</w:t>
+      </w:r>
+      <w:r>
+        <w:rPr>
+          <w:rFonts w:hint="eastAsia"/>
+          <w:b/>
+        </w:rPr>
+        <w:t>，</w:t>
+      </w:r>
       <w:r>
         <w:rPr>
           <w:rFonts w:hint="eastAsia"/>
@@ -132,289 +130,166 @@
         </w:rPr>
         <w:t>E</w:t>
       </w:r>
-      <w:proofErr w:type="spellEnd"/>
-      <w:r>
-        <w:rPr>
-          <w:rFonts w:hint="eastAsia"/>
-          <w:b/>
-        </w:rPr>
-        <w:t>，</w:t>
-      </w:r>
-      <w:proofErr w:type="spellStart"/>
-      <w:r>
-        <w:rPr>
-          <w:rFonts w:hint="eastAsia"/>
-          <w:b/>
-        </w:rPr>
-        <w:t>trans</w:t>
-      </w:r>
-      <w:r>
-        <w:rPr>
-          <w:b/>
-        </w:rPr>
+      <w:r>
+        <w:rPr>
+          <w:rFonts w:hint="eastAsia"/>
+          <w:b/>
+        </w:rPr>
+        <w:t>就是线性映射，大家都跑不出来这个框）</w:t>
+      </w:r>
+      <w:r>
+        <w:rPr>
+          <w:rFonts w:hint="eastAsia"/>
+        </w:rPr>
+        <w:t>。</w:t>
+      </w:r>
+      <w:r>
+        <w:rPr>
+          <w:rFonts w:hint="eastAsia"/>
+        </w:rPr>
+        <w:t>这个论文提出了一个ITrans</w:t>
+      </w:r>
+      <w:r>
+        <w:t>F</w:t>
+      </w:r>
+      <w:r>
+        <w:rPr>
+          <w:rFonts w:hint="eastAsia"/>
+        </w:rPr>
+        <w:t>，Trans</w:t>
+      </w:r>
+      <w:r>
         <w:t>E</w:t>
       </w:r>
-      <w:proofErr w:type="spellEnd"/>
-      <w:r>
-        <w:rPr>
-          <w:rFonts w:hint="eastAsia"/>
-          <w:b/>
-        </w:rPr>
-        <w:t>就是线性映射，大家都跑不出来这个框）</w:t>
-      </w:r>
-      <w:r>
-        <w:rPr>
-          <w:rFonts w:hint="eastAsia"/>
-        </w:rPr>
-        <w:t>。</w:t>
-      </w:r>
-      <w:r>
-        <w:rPr>
-          <w:rFonts w:hint="eastAsia"/>
-        </w:rPr>
-        <w:t>这个论文提出了一个</w:t>
-      </w:r>
-      <w:proofErr w:type="spellStart"/>
-      <w:r>
-        <w:rPr>
-          <w:rFonts w:hint="eastAsia"/>
-        </w:rPr>
-        <w:t>ITrans</w:t>
+      <w:r>
+        <w:rPr>
+          <w:rFonts w:hint="eastAsia"/>
+        </w:rPr>
+        <w:t>是一个做embedding的模型，但是前提是</w:t>
+      </w:r>
+      <w:r>
+        <w:rPr>
+          <w:rFonts w:hint="eastAsia"/>
+        </w:rPr>
+        <w:t>假设</w:t>
+      </w:r>
+      <w:r>
+        <w:rPr>
+          <w:rFonts w:hint="eastAsia"/>
+        </w:rPr>
+        <w:t>entity和relation在一个vector</w:t>
+      </w:r>
+      <w:r>
+        <w:t xml:space="preserve"> </w:t>
+      </w:r>
+      <w:r>
+        <w:rPr>
+          <w:rFonts w:hint="eastAsia"/>
+        </w:rPr>
+        <w:t>space（h</w:t>
+      </w:r>
+      <w:r>
+        <w:t>+r-t</w:t>
+      </w:r>
+      <w:r>
+        <w:rPr>
+          <w:rFonts w:hint="eastAsia"/>
+        </w:rPr>
+        <w:t>）；然后</w:t>
+      </w:r>
+      <w:r>
+        <w:rPr>
+          <w:rFonts w:hint="eastAsia"/>
+        </w:rPr>
+        <w:t>认为不同关系拥有不同的语言空间，</w:t>
+      </w:r>
+      <w:r>
+        <w:rPr>
+          <w:rFonts w:hint="eastAsia"/>
+        </w:rPr>
+        <w:t>发展出了Trans</w:t>
+      </w:r>
+      <w:r>
+        <w:t>R</w:t>
+      </w:r>
+      <w:r>
+        <w:rPr>
+          <w:rFonts w:hint="eastAsia"/>
+        </w:rPr>
+        <w:t>，把头实体和尾实体映射到relation-dependent space</w:t>
+      </w:r>
+      <w:r>
+        <w:rPr>
+          <w:rFonts w:hint="eastAsia"/>
+        </w:rPr>
+        <w:t>（未确定，应该是wh</w:t>
+      </w:r>
+      <w:r>
+        <w:t>+r-wt</w:t>
+      </w:r>
+      <w:r>
+        <w:rPr>
+          <w:rFonts w:hint="eastAsia"/>
+        </w:rPr>
+        <w:t>）</w:t>
+      </w:r>
+      <w:r>
+        <w:rPr>
+          <w:rFonts w:hint="eastAsia"/>
+        </w:rPr>
+        <w:t>；然后</w:t>
+      </w:r>
+      <w:r>
+        <w:rPr>
+          <w:rFonts w:hint="eastAsia"/>
+        </w:rPr>
+        <w:t>又发展出了STrans</w:t>
+      </w:r>
+      <w:r>
+        <w:t>E</w:t>
+      </w:r>
+      <w:r>
+        <w:rPr>
+          <w:rFonts w:hint="eastAsia"/>
+        </w:rPr>
+        <w:t>，把头实体和尾实体用不同的映射方法映射到关系的空间（w1h+r-w2t）。然后这些都有数据稀疏的问题（sparsity</w:t>
+      </w:r>
+      <w:r>
+        <w:t xml:space="preserve"> </w:t>
+      </w:r>
+      <w:r>
+        <w:rPr>
+          <w:rFonts w:hint="eastAsia"/>
+        </w:rPr>
+        <w:t>problem），一个关系没那么多的数据，然后本文提出的这个ITrans</w:t>
       </w:r>
       <w:r>
         <w:t>F</w:t>
       </w:r>
-      <w:proofErr w:type="spellEnd"/>
-      <w:r>
-        <w:rPr>
-          <w:rFonts w:hint="eastAsia"/>
-        </w:rPr>
-        <w:t>，</w:t>
-      </w:r>
-      <w:proofErr w:type="spellStart"/>
-      <w:r>
-        <w:rPr>
-          <w:rFonts w:hint="eastAsia"/>
-        </w:rPr>
-        <w:t>Trans</w:t>
+      <w:r>
+        <w:rPr>
+          <w:rFonts w:hint="eastAsia"/>
+        </w:rPr>
+        <w:t>相比之下解决的这个数据稀疏的问题。</w:t>
+      </w:r>
+      <w:r>
+        <w:rPr>
+          <w:rFonts w:hint="eastAsia"/>
+        </w:rPr>
+        <w:t>然后这个Trans</w:t>
+      </w:r>
+      <w:r>
+        <w:t>R</w:t>
+      </w:r>
+      <w:r>
+        <w:rPr>
+          <w:rFonts w:hint="eastAsia"/>
+        </w:rPr>
+        <w:t>和STrans</w:t>
       </w:r>
       <w:r>
         <w:t>E</w:t>
       </w:r>
-      <w:proofErr w:type="spellEnd"/>
-      <w:r>
-        <w:rPr>
-          <w:rFonts w:hint="eastAsia"/>
-        </w:rPr>
-        <w:t>是一个做embedding的模型，但是前提是</w:t>
-      </w:r>
-      <w:r>
-        <w:rPr>
-          <w:rFonts w:hint="eastAsia"/>
-        </w:rPr>
-        <w:t>假设</w:t>
-      </w:r>
-      <w:r>
-        <w:rPr>
-          <w:rFonts w:hint="eastAsia"/>
-        </w:rPr>
-        <w:t>entity和relation在一个vector</w:t>
-      </w:r>
-      <w:r>
-        <w:t xml:space="preserve"> </w:t>
-      </w:r>
-      <w:r>
-        <w:rPr>
-          <w:rFonts w:hint="eastAsia"/>
-        </w:rPr>
-        <w:t>space（</w:t>
-      </w:r>
-      <w:proofErr w:type="spellStart"/>
-      <w:r>
-        <w:rPr>
-          <w:rFonts w:hint="eastAsia"/>
-        </w:rPr>
-        <w:t>h</w:t>
-      </w:r>
-      <w:r>
-        <w:t>+r-t</w:t>
-      </w:r>
-      <w:proofErr w:type="spellEnd"/>
-      <w:r>
-        <w:rPr>
-          <w:rFonts w:hint="eastAsia"/>
-        </w:rPr>
-        <w:t>）；然后</w:t>
-      </w:r>
-      <w:r>
-        <w:rPr>
-          <w:rFonts w:hint="eastAsia"/>
-        </w:rPr>
-        <w:t>认为不同关系拥有不同的语言空间，</w:t>
-      </w:r>
-      <w:r>
-        <w:rPr>
-          <w:rFonts w:hint="eastAsia"/>
-        </w:rPr>
-        <w:t>发展出了</w:t>
-      </w:r>
-      <w:proofErr w:type="spellStart"/>
-      <w:r>
-        <w:rPr>
-          <w:rFonts w:hint="eastAsia"/>
-        </w:rPr>
-        <w:t>Trans</w:t>
-      </w:r>
-      <w:r>
-        <w:t>R</w:t>
-      </w:r>
-      <w:proofErr w:type="spellEnd"/>
-      <w:r>
-        <w:rPr>
-          <w:rFonts w:hint="eastAsia"/>
-        </w:rPr>
-        <w:t>，把头实体和</w:t>
-      </w:r>
-      <w:proofErr w:type="gramStart"/>
-      <w:r>
-        <w:rPr>
-          <w:rFonts w:hint="eastAsia"/>
-        </w:rPr>
-        <w:t>尾实体</w:t>
-      </w:r>
-      <w:proofErr w:type="gramEnd"/>
-      <w:r>
-        <w:rPr>
-          <w:rFonts w:hint="eastAsia"/>
-        </w:rPr>
-        <w:t>映射到relation-dependent space</w:t>
-      </w:r>
-      <w:r>
-        <w:rPr>
-          <w:rFonts w:hint="eastAsia"/>
-        </w:rPr>
-        <w:t>（未确定，应该是</w:t>
-      </w:r>
-      <w:proofErr w:type="spellStart"/>
-      <w:r>
-        <w:rPr>
-          <w:rFonts w:hint="eastAsia"/>
-        </w:rPr>
-        <w:t>wh</w:t>
-      </w:r>
-      <w:r>
-        <w:t>+r-wt</w:t>
-      </w:r>
-      <w:proofErr w:type="spellEnd"/>
-      <w:r>
-        <w:rPr>
-          <w:rFonts w:hint="eastAsia"/>
-        </w:rPr>
-        <w:t>）</w:t>
-      </w:r>
-      <w:r>
-        <w:rPr>
-          <w:rFonts w:hint="eastAsia"/>
-        </w:rPr>
-        <w:t>；然后</w:t>
-      </w:r>
-      <w:r>
-        <w:rPr>
-          <w:rFonts w:hint="eastAsia"/>
-        </w:rPr>
-        <w:t>又发展出了</w:t>
-      </w:r>
-      <w:proofErr w:type="spellStart"/>
-      <w:r>
-        <w:rPr>
-          <w:rFonts w:hint="eastAsia"/>
-        </w:rPr>
-        <w:t>STrans</w:t>
-      </w:r>
-      <w:r>
-        <w:t>E</w:t>
-      </w:r>
-      <w:proofErr w:type="spellEnd"/>
-      <w:r>
-        <w:rPr>
-          <w:rFonts w:hint="eastAsia"/>
-        </w:rPr>
-        <w:t>，把头实体和</w:t>
-      </w:r>
-      <w:proofErr w:type="gramStart"/>
-      <w:r>
-        <w:rPr>
-          <w:rFonts w:hint="eastAsia"/>
-        </w:rPr>
-        <w:t>尾实体</w:t>
-      </w:r>
-      <w:proofErr w:type="gramEnd"/>
-      <w:r>
-        <w:rPr>
-          <w:rFonts w:hint="eastAsia"/>
-        </w:rPr>
-        <w:t>用不同的映射方法映射到关系的空间（w1h+r-w2t）。然后这些都有数据稀疏的问题（sparsity</w:t>
-      </w:r>
-      <w:r>
-        <w:t xml:space="preserve"> </w:t>
-      </w:r>
-      <w:r>
-        <w:rPr>
-          <w:rFonts w:hint="eastAsia"/>
-        </w:rPr>
-        <w:t>problem），一个关系没那么多的数据，然后本文提出的这个</w:t>
-      </w:r>
-      <w:proofErr w:type="spellStart"/>
-      <w:r>
-        <w:rPr>
-          <w:rFonts w:hint="eastAsia"/>
-        </w:rPr>
-        <w:t>ITrans</w:t>
-      </w:r>
-      <w:r>
-        <w:t>F</w:t>
-      </w:r>
-      <w:proofErr w:type="spellEnd"/>
-      <w:r>
-        <w:rPr>
-          <w:rFonts w:hint="eastAsia"/>
-        </w:rPr>
-        <w:t>相比之下解决的这个数据稀疏的问题。</w:t>
-      </w:r>
-      <w:r>
-        <w:rPr>
-          <w:rFonts w:hint="eastAsia"/>
-        </w:rPr>
-        <w:t>然后这个</w:t>
-      </w:r>
-      <w:proofErr w:type="spellStart"/>
-      <w:r>
-        <w:rPr>
-          <w:rFonts w:hint="eastAsia"/>
-        </w:rPr>
-        <w:t>Trans</w:t>
-      </w:r>
-      <w:r>
-        <w:t>R</w:t>
-      </w:r>
-      <w:proofErr w:type="spellEnd"/>
-      <w:r>
-        <w:rPr>
-          <w:rFonts w:hint="eastAsia"/>
-        </w:rPr>
-        <w:t>和</w:t>
-      </w:r>
-      <w:proofErr w:type="spellStart"/>
-      <w:r>
-        <w:rPr>
-          <w:rFonts w:hint="eastAsia"/>
-        </w:rPr>
-        <w:t>STrans</w:t>
-      </w:r>
-      <w:r>
-        <w:t>E</w:t>
-      </w:r>
-      <w:proofErr w:type="spellEnd"/>
       <w:r>
         <w:rPr>
           <w:rFonts w:hint="eastAsia"/>
@@ -537,15 +412,7 @@
         <w:t>f</w:t>
       </w:r>
       <w:r>
-        <w:t>(</w:t>
-      </w:r>
-      <w:proofErr w:type="spellStart"/>
-      <w:r>
-        <w:t>h,t</w:t>
-      </w:r>
-      <w:proofErr w:type="spellEnd"/>
-      <w:r>
-        <w:t>)</w:t>
+        <w:t>(h,t)</w:t>
       </w:r>
       <w:r>
         <w:rPr>
@@ -918,17 +785,8 @@
           <w:rFonts w:hint="eastAsia"/>
           <w:szCs w:val="21"/>
         </w:rPr>
-        <w:t>，然后这个带了text就有各种的问题，noise，出现在一个地方有没有share语义关系巴</w:t>
-      </w:r>
-      <w:proofErr w:type="gramStart"/>
-      <w:r>
-        <w:rPr>
-          <w:rFonts w:hint="eastAsia"/>
-          <w:szCs w:val="21"/>
-        </w:rPr>
-        <w:t>拉巴拉</w:t>
-      </w:r>
-      <w:proofErr w:type="gramEnd"/>
+        <w:t>，然后这个带了text就有各种的问题，noise，出现在一个地方有没有share语义关系巴拉巴拉</w:t>
+      </w:r>
       <w:r>
         <w:rPr>
           <w:szCs w:val="21"/>
@@ -1033,23 +891,7 @@
           <w:rFonts w:hint="eastAsia"/>
           <w:szCs w:val="21"/>
         </w:rPr>
-        <w:t>evidence到底是</w:t>
-      </w:r>
-      <w:proofErr w:type="gramStart"/>
-      <w:r>
-        <w:rPr>
-          <w:rFonts w:hint="eastAsia"/>
-          <w:szCs w:val="21"/>
-        </w:rPr>
-        <w:t>咋操作</w:t>
-      </w:r>
-      <w:proofErr w:type="gramEnd"/>
-      <w:r>
-        <w:rPr>
-          <w:rFonts w:hint="eastAsia"/>
-          <w:szCs w:val="21"/>
-        </w:rPr>
-        <w:t>的，</w:t>
+        <w:t>evidence到底是咋操作的，</w:t>
       </w:r>
       <w:r>
         <w:rPr>
@@ -1111,25 +953,7 @@
           <w:b/>
           <w:szCs w:val="21"/>
         </w:rPr>
-        <w:t xml:space="preserve">On the Equivalence of Holographic and Complex </w:t>
-      </w:r>
-      <w:proofErr w:type="spellStart"/>
-      <w:r>
-        <w:rPr>
-          <w:rFonts w:hint="eastAsia"/>
-          <w:b/>
-          <w:szCs w:val="21"/>
-        </w:rPr>
-        <w:t>Embeddings</w:t>
-      </w:r>
-      <w:proofErr w:type="spellEnd"/>
-      <w:r>
-        <w:rPr>
-          <w:rFonts w:hint="eastAsia"/>
-          <w:b/>
-          <w:szCs w:val="21"/>
-        </w:rPr>
-        <w:t xml:space="preserve"> for Link Prediction</w:t>
+        <w:t>On the Equivalence of Holographic and Complex Embeddings for Link Prediction</w:t>
       </w:r>
       <w:r>
         <w:rPr>
@@ -1272,25 +1096,7 @@
           <w:b/>
           <w:szCs w:val="21"/>
         </w:rPr>
-        <w:t>,但是</w:t>
-      </w:r>
-      <w:proofErr w:type="spellStart"/>
-      <w:r>
-        <w:rPr>
-          <w:rFonts w:hint="eastAsia"/>
-          <w:b/>
-          <w:szCs w:val="21"/>
-        </w:rPr>
-        <w:t>TransE</w:t>
-      </w:r>
-      <w:proofErr w:type="spellEnd"/>
-      <w:r>
-        <w:rPr>
-          <w:rFonts w:hint="eastAsia"/>
-          <w:b/>
-          <w:szCs w:val="21"/>
-        </w:rPr>
-        <w:t>是non-compositional的</w:t>
+        <w:t>,但是TransE是non-compositional的</w:t>
       </w:r>
       <w:r>
         <w:rPr>
@@ -1330,25 +1136,7 @@
           <w:b/>
           <w:szCs w:val="21"/>
         </w:rPr>
-        <w:t>这个</w:t>
-      </w:r>
-      <w:proofErr w:type="spellStart"/>
-      <w:r>
-        <w:rPr>
-          <w:rFonts w:hint="eastAsia"/>
-          <w:b/>
-          <w:szCs w:val="21"/>
-        </w:rPr>
-        <w:t>HoLE</w:t>
-      </w:r>
-      <w:proofErr w:type="spellEnd"/>
-      <w:r>
-        <w:rPr>
-          <w:rFonts w:hint="eastAsia"/>
-          <w:b/>
-          <w:szCs w:val="21"/>
-        </w:rPr>
-        <w:t>模型，结合了tensor</w:t>
+        <w:t>这个HoLE模型，结合了tensor</w:t>
       </w:r>
       <w:r>
         <w:rPr>
@@ -1378,25 +1166,7 @@
           <w:b/>
           <w:szCs w:val="21"/>
         </w:rPr>
-        <w:t>power和</w:t>
-      </w:r>
-      <w:proofErr w:type="spellStart"/>
-      <w:r>
-        <w:rPr>
-          <w:rFonts w:hint="eastAsia"/>
-          <w:b/>
-          <w:szCs w:val="21"/>
-        </w:rPr>
-        <w:t>TransE</w:t>
-      </w:r>
-      <w:proofErr w:type="spellEnd"/>
-      <w:r>
-        <w:rPr>
-          <w:rFonts w:hint="eastAsia"/>
-          <w:b/>
-          <w:szCs w:val="21"/>
-        </w:rPr>
-        <w:t>的efficiency，simplicity</w:t>
+        <w:t>power和TransE的efficiency，simplicity</w:t>
       </w:r>
       <w:r>
         <w:rPr>
@@ -1509,27 +1279,7 @@
           <w:color w:val="FF0000"/>
           <w:szCs w:val="21"/>
         </w:rPr>
-        <w:t>。几条大路，翻译模型做embedding就是线性的，然后什么</w:t>
-      </w:r>
-      <w:proofErr w:type="gramStart"/>
-      <w:r>
-        <w:rPr>
-          <w:rFonts w:hint="eastAsia"/>
-          <w:b/>
-          <w:color w:val="FF0000"/>
-          <w:szCs w:val="21"/>
-        </w:rPr>
-        <w:t>神经网做</w:t>
-      </w:r>
-      <w:proofErr w:type="gramEnd"/>
-      <w:r>
-        <w:rPr>
-          <w:rFonts w:hint="eastAsia"/>
-          <w:b/>
-          <w:color w:val="FF0000"/>
-          <w:szCs w:val="21"/>
-        </w:rPr>
-        <w:t>embedding就是非线性的。现在又出了这个很新的全息模型，另一种做embedding的办法</w:t>
+        <w:t>。几条大路，翻译模型做embedding就是线性的，然后什么神经网做embedding就是非线性的。现在又出了这个很新的全息模型，另一种做embedding的办法</w:t>
       </w:r>
     </w:p>
     <w:p/>
@@ -1574,41 +1324,21 @@
           <w:szCs w:val="36"/>
         </w:rPr>
       </w:pPr>
-      <w:proofErr w:type="spellStart"/>
       <w:r>
         <w:rPr>
           <w:b/>
           <w:sz w:val="36"/>
           <w:szCs w:val="36"/>
         </w:rPr>
-        <w:t>ProjE_Embedding</w:t>
-      </w:r>
-      <w:proofErr w:type="spellEnd"/>
-      <w:r>
-        <w:rPr>
+        <w:t>ProjE_Embedding Projection for Knowledge Graph Completion_wrapper</w:t>
+      </w:r>
+      <w:r>
+        <w:rPr>
+          <w:rFonts w:hint="eastAsia"/>
           <w:b/>
           <w:sz w:val="36"/>
           <w:szCs w:val="36"/>
         </w:rPr>
-        <w:t xml:space="preserve"> Projection for Knowledge Graph </w:t>
-      </w:r>
-      <w:proofErr w:type="spellStart"/>
-      <w:r>
-        <w:rPr>
-          <w:b/>
-          <w:sz w:val="36"/>
-          <w:szCs w:val="36"/>
-        </w:rPr>
-        <w:t>Completion_wrapper</w:t>
-      </w:r>
-      <w:proofErr w:type="spellEnd"/>
-      <w:r>
-        <w:rPr>
-          <w:rFonts w:hint="eastAsia"/>
-          <w:b/>
-          <w:sz w:val="36"/>
-          <w:szCs w:val="36"/>
-        </w:rPr>
         <w:t>（被引17）</w:t>
       </w:r>
     </w:p>
@@ -1741,27 +1471,113 @@
         <w:t>（h</w:t>
       </w:r>
       <w:r>
-        <w:t>(</w:t>
-      </w:r>
-      <w:proofErr w:type="spellStart"/>
+        <w:t>(e,r)</w:t>
+      </w:r>
+      <w:r>
+        <w:rPr>
+          <w:rFonts w:hint="eastAsia"/>
+        </w:rPr>
+        <w:t>）</w:t>
+      </w:r>
+      <w:r>
+        <w:rPr>
+          <w:rFonts w:hint="eastAsia"/>
+        </w:rPr>
+        <w:t>算出来候选实体的score</w:t>
+      </w:r>
+      <w:r>
+        <w:rPr>
+          <w:rFonts w:hint="eastAsia"/>
+        </w:rPr>
+        <w:t>。</w:t>
+      </w:r>
+    </w:p>
+    <w:p/>
+    <w:p>
+      <w:r>
+        <w:rPr>
+          <w:rFonts w:hint="eastAsia"/>
+        </w:rPr>
+        <w:t>这些论文其实套路还是有的：</w:t>
+      </w:r>
+    </w:p>
+    <w:p>
+      <w:r>
+        <w:rPr>
+          <w:rFonts w:hint="eastAsia"/>
+        </w:rPr>
+        <w:t>先说我要干啥-----再说之前的人做了啥------再说我的和之前的人比好在哪-----定义模型----定义损失函数</w:t>
+      </w:r>
+    </w:p>
+    <w:p/>
+    <w:p>
+      <w:r>
+        <w:rPr>
+          <w:rFonts w:hint="eastAsia"/>
+        </w:rPr>
+        <w:t>这个在具体的实现</w:t>
+      </w:r>
+      <w:r>
+        <w:rPr>
+          <w:rFonts w:hint="eastAsia"/>
+        </w:rPr>
+        <w:t>中</w:t>
+      </w:r>
+      <w:r>
+        <w:rPr>
+          <w:rFonts w:hint="eastAsia"/>
+        </w:rPr>
+        <w:t>，就把这个问题变成了多分类问题。（e，r）每个组合是一个类别，然后对于每个要预测的实体y，如果有(</w:t>
+      </w:r>
+      <w:r>
+        <w:t>e,r,y</w:t>
+      </w:r>
+      <w:r>
+        <w:rPr>
+          <w:rFonts w:hint="eastAsia"/>
+        </w:rPr>
+        <w:t>)的关系，标签就是1，没有这个关系标签就是0，然后这个就是一个多分类问题了。（上面定义的h(</w:t>
+      </w:r>
       <w:r>
         <w:t>e,r</w:t>
       </w:r>
-      <w:proofErr w:type="spellEnd"/>
-      <w:r>
+      <w:r>
+        <w:rPr>
+          <w:rFonts w:hint="eastAsia"/>
+        </w:rPr>
         <w:t>)</w:t>
       </w:r>
       <w:r>
         <w:rPr>
           <w:rFonts w:hint="eastAsia"/>
         </w:rPr>
+        <w:t>中</w:t>
+      </w:r>
+      <w:r>
+        <w:rPr>
+          <w:rFonts w:hint="eastAsia"/>
+        </w:rPr>
+        <w:t>就相当于逻辑回归里的sigmoid函数</w:t>
+      </w:r>
+      <w:r>
+        <w:rPr>
+          <w:rFonts w:hint="eastAsia"/>
+        </w:rPr>
+        <w:t>的作用</w:t>
+      </w:r>
+      <w:r>
+        <w:rPr>
+          <w:rFonts w:hint="eastAsia"/>
+        </w:rPr>
         <w:t>）</w:t>
       </w:r>
-      <w:r>
-        <w:rPr>
-          <w:rFonts w:hint="eastAsia"/>
-        </w:rPr>
-        <w:t>算出来候选实体的score</w:t>
+    </w:p>
+    <w:p>
+      <w:r>
+        <w:rPr>
+          <w:rFonts w:hint="eastAsia"/>
+        </w:rPr>
+        <w:t>损失函数还用了softmax</w:t>
       </w:r>
       <w:r>
         <w:rPr>
@@ -1770,163 +1586,29 @@
         <w:t>。</w:t>
       </w:r>
     </w:p>
+    <w:p>
+      <w:r>
+        <w:rPr>
+          <w:rFonts w:hint="eastAsia"/>
+        </w:rPr>
+        <w:t>由于candidate-entities规模太大，用candidate</w:t>
+      </w:r>
+      <w:r>
+        <w:t xml:space="preserve"> </w:t>
+      </w:r>
+      <w:r>
+        <w:rPr>
+          <w:rFonts w:hint="eastAsia"/>
+        </w:rPr>
+        <w:t>sampling来减小这个规模。</w:t>
+      </w:r>
+    </w:p>
     <w:p/>
     <w:p>
       <w:r>
         <w:rPr>
           <w:rFonts w:hint="eastAsia"/>
         </w:rPr>
-        <w:t>这些论文其实套路还是有的：</w:t>
-      </w:r>
-    </w:p>
-    <w:p>
-      <w:r>
-        <w:rPr>
-          <w:rFonts w:hint="eastAsia"/>
-        </w:rPr>
-        <w:t>先说我要干啥-----再说之前的人做了啥------再说我的</w:t>
-      </w:r>
-      <w:proofErr w:type="gramStart"/>
-      <w:r>
-        <w:rPr>
-          <w:rFonts w:hint="eastAsia"/>
-        </w:rPr>
-        <w:t>和之前</w:t>
-      </w:r>
-      <w:proofErr w:type="gramEnd"/>
-      <w:r>
-        <w:rPr>
-          <w:rFonts w:hint="eastAsia"/>
-        </w:rPr>
-        <w:t>的人比好在哪-----定义模型----定义损失函数</w:t>
-      </w:r>
-    </w:p>
-    <w:p/>
-    <w:p>
-      <w:r>
-        <w:rPr>
-          <w:rFonts w:hint="eastAsia"/>
-        </w:rPr>
-        <w:t>这个在具体的实现</w:t>
-      </w:r>
-      <w:r>
-        <w:rPr>
-          <w:rFonts w:hint="eastAsia"/>
-        </w:rPr>
-        <w:t>中</w:t>
-      </w:r>
-      <w:r>
-        <w:rPr>
-          <w:rFonts w:hint="eastAsia"/>
-        </w:rPr>
-        <w:t>，就把这个问题变成了多分类问题。（e，r）每个组合是一个类别，然后对于每个要预测的实体y，如果有(</w:t>
-      </w:r>
-      <w:proofErr w:type="spellStart"/>
-      <w:r>
-        <w:t>e,r,y</w:t>
-      </w:r>
-      <w:proofErr w:type="spellEnd"/>
-      <w:r>
-        <w:rPr>
-          <w:rFonts w:hint="eastAsia"/>
-        </w:rPr>
-        <w:t>)的关系，标签就是1，没有这个关系标签就是0，然后这个就是一个多分类问题了。（上面定义的h(</w:t>
-      </w:r>
-      <w:proofErr w:type="spellStart"/>
-      <w:r>
-        <w:t>e,r</w:t>
-      </w:r>
-      <w:proofErr w:type="spellEnd"/>
-      <w:r>
-        <w:rPr>
-          <w:rFonts w:hint="eastAsia"/>
-        </w:rPr>
-        <w:t>)</w:t>
-      </w:r>
-      <w:r>
-        <w:rPr>
-          <w:rFonts w:hint="eastAsia"/>
-        </w:rPr>
-        <w:t>中</w:t>
-      </w:r>
-      <w:r>
-        <w:rPr>
-          <w:rFonts w:hint="eastAsia"/>
-        </w:rPr>
-        <w:t>就相当于逻辑</w:t>
-      </w:r>
-      <w:proofErr w:type="gramStart"/>
-      <w:r>
-        <w:rPr>
-          <w:rFonts w:hint="eastAsia"/>
-        </w:rPr>
-        <w:t>回归里</w:t>
-      </w:r>
-      <w:proofErr w:type="gramEnd"/>
-      <w:r>
-        <w:rPr>
-          <w:rFonts w:hint="eastAsia"/>
-        </w:rPr>
-        <w:t>的sigmoid函数</w:t>
-      </w:r>
-      <w:r>
-        <w:rPr>
-          <w:rFonts w:hint="eastAsia"/>
-        </w:rPr>
-        <w:t>的作用</w:t>
-      </w:r>
-      <w:r>
-        <w:rPr>
-          <w:rFonts w:hint="eastAsia"/>
-        </w:rPr>
-        <w:t>）</w:t>
-      </w:r>
-    </w:p>
-    <w:p>
-      <w:r>
-        <w:rPr>
-          <w:rFonts w:hint="eastAsia"/>
-        </w:rPr>
-        <w:t>损失函数还用了</w:t>
-      </w:r>
-      <w:proofErr w:type="spellStart"/>
-      <w:r>
-        <w:rPr>
-          <w:rFonts w:hint="eastAsia"/>
-        </w:rPr>
-        <w:t>softmax</w:t>
-      </w:r>
-      <w:proofErr w:type="spellEnd"/>
-      <w:r>
-        <w:rPr>
-          <w:rFonts w:hint="eastAsia"/>
-        </w:rPr>
-        <w:t>。</w:t>
-      </w:r>
-    </w:p>
-    <w:p>
-      <w:r>
-        <w:rPr>
-          <w:rFonts w:hint="eastAsia"/>
-        </w:rPr>
-        <w:t>由于candidate-entities规模太大，用candidate</w:t>
-      </w:r>
-      <w:r>
-        <w:t xml:space="preserve"> </w:t>
-      </w:r>
-      <w:r>
-        <w:rPr>
-          <w:rFonts w:hint="eastAsia"/>
-        </w:rPr>
-        <w:t>sampling来减小这个规模。</w:t>
-      </w:r>
-    </w:p>
-    <w:p/>
-    <w:p>
-      <w:r>
-        <w:rPr>
-          <w:rFonts w:hint="eastAsia"/>
-        </w:rPr>
         <w:t>数据用的FB15</w:t>
       </w:r>
       <w:r>
@@ -1936,94 +1618,132 @@
         <w:rPr>
           <w:rFonts w:hint="eastAsia"/>
         </w:rPr>
-        <w:t>，</w:t>
-      </w:r>
-      <w:proofErr w:type="spellStart"/>
-      <w:r>
-        <w:rPr>
-          <w:rFonts w:hint="eastAsia"/>
-        </w:rPr>
-        <w:t>github</w:t>
-      </w:r>
-      <w:proofErr w:type="spellEnd"/>
-      <w:r>
-        <w:rPr>
-          <w:rFonts w:hint="eastAsia"/>
-        </w:rPr>
-        <w:t>上代码开源</w:t>
+        <w:t>，github上代码开源</w:t>
       </w:r>
     </w:p>
     <w:p/>
     <w:p/>
     <w:p/>
     <w:p/>
+    <w:p/>
     <w:p>
       <w:pPr>
         <w:rPr>
-          <w:rFonts w:hint="eastAsia"/>
+          <w:b/>
+          <w:sz w:val="28"/>
+          <w:szCs w:val="28"/>
         </w:rPr>
       </w:pPr>
-    </w:p>
-    <w:p>
-      <w:r>
-        <w:rPr>
-          <w:rFonts w:hint="eastAsia"/>
+      <w:r>
+        <w:rPr>
+          <w:rFonts w:hint="eastAsia"/>
+          <w:b/>
+          <w:sz w:val="28"/>
+          <w:szCs w:val="28"/>
         </w:rPr>
         <w:lastRenderedPageBreak/>
         <w:t>Holographic</w:t>
       </w:r>
       <w:r>
+        <w:rPr>
+          <w:b/>
+          <w:sz w:val="28"/>
+          <w:szCs w:val="28"/>
+        </w:rPr>
         <w:t xml:space="preserve"> E</w:t>
       </w:r>
       <w:r>
         <w:rPr>
           <w:rFonts w:hint="eastAsia"/>
+          <w:b/>
+          <w:sz w:val="28"/>
+          <w:szCs w:val="28"/>
         </w:rPr>
         <w:t>mbedding</w:t>
       </w:r>
       <w:r>
-        <w:t xml:space="preserve"> </w:t>
-      </w:r>
-      <w:r>
-        <w:rPr>
-          <w:rFonts w:hint="eastAsia"/>
+        <w:rPr>
+          <w:b/>
+          <w:sz w:val="28"/>
+          <w:szCs w:val="28"/>
+        </w:rPr>
+        <w:t xml:space="preserve"> </w:t>
+      </w:r>
+      <w:r>
+        <w:rPr>
+          <w:rFonts w:hint="eastAsia"/>
+          <w:b/>
+          <w:sz w:val="28"/>
+          <w:szCs w:val="28"/>
         </w:rPr>
         <w:t>of</w:t>
       </w:r>
       <w:r>
+        <w:rPr>
+          <w:b/>
+          <w:sz w:val="28"/>
+          <w:szCs w:val="28"/>
+        </w:rPr>
         <w:t xml:space="preserve"> K</w:t>
       </w:r>
       <w:r>
         <w:rPr>
           <w:rFonts w:hint="eastAsia"/>
+          <w:b/>
+          <w:sz w:val="28"/>
+          <w:szCs w:val="28"/>
         </w:rPr>
         <w:t>nowledge</w:t>
       </w:r>
       <w:r>
+        <w:rPr>
+          <w:b/>
+          <w:sz w:val="28"/>
+          <w:szCs w:val="28"/>
+        </w:rPr>
         <w:t xml:space="preserve"> G</w:t>
       </w:r>
       <w:r>
         <w:rPr>
           <w:rFonts w:hint="eastAsia"/>
+          <w:b/>
+          <w:sz w:val="28"/>
+          <w:szCs w:val="28"/>
         </w:rPr>
         <w:t>raphs</w:t>
       </w:r>
       <w:r>
+        <w:rPr>
+          <w:b/>
+          <w:sz w:val="28"/>
+          <w:szCs w:val="28"/>
+        </w:rPr>
         <w:t>(</w:t>
       </w:r>
       <w:r>
         <w:rPr>
           <w:rFonts w:hint="eastAsia"/>
+          <w:b/>
+          <w:sz w:val="28"/>
+          <w:szCs w:val="28"/>
         </w:rPr>
         <w:t>引用量107，</w:t>
       </w:r>
       <w:r>
         <w:rPr>
           <w:rFonts w:hint="eastAsia"/>
+          <w:b/>
+          <w:sz w:val="28"/>
+          <w:szCs w:val="28"/>
         </w:rPr>
         <w:t>2016年</w:t>
       </w:r>
       <w:r>
+        <w:rPr>
+          <w:b/>
+          <w:sz w:val="28"/>
+          <w:szCs w:val="28"/>
+        </w:rPr>
         <w:t>)</w:t>
       </w:r>
     </w:p>
@@ -2057,26 +1777,13 @@
       </w:r>
     </w:p>
     <w:p>
-      <w:pPr>
-        <w:rPr>
-          <w:rFonts w:hint="eastAsia"/>
-        </w:rPr>
-      </w:pPr>
-      <w:r>
-        <w:rPr>
-          <w:rFonts w:hint="eastAsia"/>
-          <w:b/>
-          <w:szCs w:val="21"/>
-        </w:rPr>
-        <w:t>这个做embedding用compositional</w:t>
-      </w:r>
-      <w:r>
-        <w:rPr>
-          <w:rFonts w:hint="eastAsia"/>
-          <w:b/>
-          <w:szCs w:val="21"/>
-        </w:rPr>
-        <w:t>的</w:t>
+      <w:r>
+        <w:rPr>
+          <w:rFonts w:hint="eastAsia"/>
+          <w:b/>
+          <w:szCs w:val="21"/>
+        </w:rPr>
+        <w:t>这个做embedding用compositional的</w:t>
       </w:r>
       <w:r>
         <w:rPr>
@@ -2104,155 +1811,289 @@
     </w:p>
     <w:p/>
     <w:p>
-      <w:pPr>
-        <w:rPr>
-          <w:rFonts w:hint="eastAsia"/>
-        </w:rPr>
-      </w:pPr>
-      <w:r>
-        <w:rPr>
-          <w:rFonts w:hint="eastAsia"/>
-        </w:rPr>
-        <w:t>此论文代码</w:t>
-      </w:r>
-      <w:proofErr w:type="spellStart"/>
-      <w:r>
-        <w:rPr>
-          <w:rFonts w:hint="eastAsia"/>
-        </w:rPr>
-        <w:t>github</w:t>
-      </w:r>
-      <w:proofErr w:type="spellEnd"/>
-      <w:r>
-        <w:rPr>
-          <w:rFonts w:hint="eastAsia"/>
-        </w:rPr>
-        <w:t>上有开源</w:t>
-      </w:r>
-      <w:bookmarkStart w:id="0" w:name="_GoBack"/>
-      <w:bookmarkEnd w:id="0"/>
+      <w:r>
+        <w:rPr>
+          <w:rFonts w:hint="eastAsia"/>
+        </w:rPr>
+        <w:t>此论文代码github上有开源</w:t>
+      </w:r>
     </w:p>
     <w:p/>
     <w:p/>
+    <w:p/>
+    <w:p/>
+    <w:p>
+      <w:r>
+        <w:t>C</w:t>
+      </w:r>
+      <w:r>
+        <w:rPr>
+          <w:rFonts w:hint="eastAsia"/>
+        </w:rPr>
+        <w:t>omplex</w:t>
+      </w:r>
+      <w:r>
+        <w:t xml:space="preserve"> </w:t>
+      </w:r>
+      <w:r>
+        <w:rPr>
+          <w:rFonts w:hint="eastAsia"/>
+        </w:rPr>
+        <w:t>embedding</w:t>
+      </w:r>
+      <w:r>
+        <w:t xml:space="preserve"> </w:t>
+      </w:r>
+      <w:r>
+        <w:rPr>
+          <w:rFonts w:hint="eastAsia"/>
+        </w:rPr>
+        <w:t>for</w:t>
+      </w:r>
+      <w:r>
+        <w:t xml:space="preserve"> </w:t>
+      </w:r>
+      <w:r>
+        <w:rPr>
+          <w:rFonts w:hint="eastAsia"/>
+        </w:rPr>
+        <w:t>simple</w:t>
+      </w:r>
+      <w:r>
+        <w:t xml:space="preserve"> </w:t>
+      </w:r>
+      <w:r>
+        <w:rPr>
+          <w:rFonts w:hint="eastAsia"/>
+        </w:rPr>
+        <w:t>link</w:t>
+      </w:r>
+      <w:r>
+        <w:t xml:space="preserve"> </w:t>
+      </w:r>
+      <w:r>
+        <w:rPr>
+          <w:rFonts w:hint="eastAsia"/>
+        </w:rPr>
+        <w:t>prediction</w:t>
+      </w:r>
+      <w:r>
+        <w:t>(</w:t>
+      </w:r>
+      <w:r>
+        <w:rPr>
+          <w:rFonts w:hint="eastAsia"/>
+        </w:rPr>
+        <w:t>被引53</w:t>
+      </w:r>
+      <w:r>
+        <w:rPr>
+          <w:rFonts w:hint="eastAsia"/>
+        </w:rPr>
+        <w:t>，2016年</w:t>
+      </w:r>
+      <w:r>
+        <w:t>)</w:t>
+      </w:r>
+    </w:p>
+    <w:p/>
+    <w:p/>
     <w:p>
       <w:pPr>
         <w:rPr>
-          <w:rFonts w:hint="eastAsia"/>
+          <w:b/>
+          <w:sz w:val="28"/>
+          <w:szCs w:val="28"/>
         </w:rPr>
       </w:pPr>
-    </w:p>
-    <w:p/>
-    <w:p>
-      <w:r>
-        <w:t>C</w:t>
-      </w:r>
-      <w:r>
-        <w:rPr>
-          <w:rFonts w:hint="eastAsia"/>
-        </w:rPr>
-        <w:t>omplex</w:t>
-      </w:r>
-      <w:r>
-        <w:t xml:space="preserve"> </w:t>
-      </w:r>
-      <w:r>
-        <w:rPr>
-          <w:rFonts w:hint="eastAsia"/>
-        </w:rPr>
-        <w:t>embedding</w:t>
-      </w:r>
-      <w:r>
-        <w:t xml:space="preserve"> </w:t>
-      </w:r>
-      <w:r>
-        <w:rPr>
-          <w:rFonts w:hint="eastAsia"/>
-        </w:rPr>
-        <w:t>for</w:t>
-      </w:r>
-      <w:r>
-        <w:t xml:space="preserve"> </w:t>
-      </w:r>
-      <w:r>
-        <w:rPr>
-          <w:rFonts w:hint="eastAsia"/>
-        </w:rPr>
-        <w:t>simple</w:t>
-      </w:r>
-      <w:r>
-        <w:t xml:space="preserve"> </w:t>
-      </w:r>
-      <w:r>
-        <w:rPr>
-          <w:rFonts w:hint="eastAsia"/>
-        </w:rPr>
-        <w:t>link</w:t>
-      </w:r>
-      <w:r>
-        <w:t xml:space="preserve"> </w:t>
-      </w:r>
-      <w:r>
-        <w:rPr>
-          <w:rFonts w:hint="eastAsia"/>
-        </w:rPr>
-        <w:t>prediction</w:t>
-      </w:r>
-      <w:r>
-        <w:t>(</w:t>
-      </w:r>
-      <w:r>
-        <w:rPr>
-          <w:rFonts w:hint="eastAsia"/>
-        </w:rPr>
-        <w:t>被引53</w:t>
-      </w:r>
-      <w:r>
-        <w:rPr>
-          <w:rFonts w:hint="eastAsia"/>
-        </w:rPr>
-        <w:t>，2016年</w:t>
-      </w:r>
-      <w:r>
-        <w:t>)</w:t>
-      </w:r>
-    </w:p>
-    <w:p/>
-    <w:p>
-      <w:pPr>
-        <w:rPr>
-          <w:rFonts w:hint="eastAsia"/>
-        </w:rPr>
-      </w:pPr>
-    </w:p>
-    <w:p>
-      <w:hyperlink r:id="rId4" w:history="1">
+      <w:hyperlink r:id="rId6" w:history="1">
         <w:r>
+          <w:rPr>
+            <w:b/>
+            <w:sz w:val="28"/>
+            <w:szCs w:val="28"/>
+          </w:rPr>
           <w:t>Learning entity and relation embeddings for knowledge graph completion.</w:t>
         </w:r>
       </w:hyperlink>
       <w:r>
         <w:rPr>
           <w:rFonts w:hint="eastAsia"/>
+          <w:b/>
+          <w:sz w:val="28"/>
+          <w:szCs w:val="28"/>
         </w:rPr>
         <w:t>（被引326</w:t>
       </w:r>
       <w:r>
         <w:rPr>
           <w:rFonts w:hint="eastAsia"/>
+          <w:b/>
+          <w:sz w:val="28"/>
+          <w:szCs w:val="28"/>
         </w:rPr>
         <w:t>，2015年</w:t>
       </w:r>
       <w:r>
         <w:rPr>
           <w:rFonts w:hint="eastAsia"/>
+          <w:b/>
+          <w:sz w:val="28"/>
+          <w:szCs w:val="28"/>
         </w:rPr>
         <w:t>）</w:t>
       </w:r>
     </w:p>
+    <w:p>
+      <w:r>
+        <w:rPr>
+          <w:rFonts w:hint="eastAsia"/>
+        </w:rPr>
+        <w:t>这个提出了Trans</w:t>
+      </w:r>
+      <w:r>
+        <w:t>R</w:t>
+      </w:r>
+      <w:r>
+        <w:rPr>
+          <w:rFonts w:hint="eastAsia"/>
+        </w:rPr>
+        <w:t>，认为在不同的关系中，实体应该有不同层面表示的。所以划分了实体空间和关系空间，对于每一个关系，把实体映射到这个关系的关系空间中。还有C</w:t>
+      </w:r>
+      <w:r>
+        <w:t>T</w:t>
+      </w:r>
+      <w:r>
+        <w:rPr>
+          <w:rFonts w:hint="eastAsia"/>
+        </w:rPr>
+        <w:t>rans</w:t>
+      </w:r>
+      <w:r>
+        <w:t>R</w:t>
+      </w:r>
+      <w:r>
+        <w:rPr>
+          <w:rFonts w:hint="eastAsia"/>
+        </w:rPr>
+        <w:t>，这个东西是一种关系可能有很多种分类，比如地点和地点，可能是城市和首都，城市和大学等等，对于这种情况，先做个聚类，然后再用</w:t>
+      </w:r>
+      <w:r>
+        <w:t>T</w:t>
+      </w:r>
+      <w:r>
+        <w:rPr>
+          <w:rFonts w:hint="eastAsia"/>
+        </w:rPr>
+        <w:t>rans</w:t>
+      </w:r>
+      <w:r>
+        <w:t>R</w:t>
+      </w:r>
+      <w:r>
+        <w:rPr>
+          <w:rFonts w:hint="eastAsia"/>
+        </w:rPr>
+        <w:t>（这个例子是我瞎掰的，论文里有例子，后面实验针对这个情况还附了一个例子的图，可以看一看）。这个论文很好读。</w:t>
+      </w:r>
+    </w:p>
+    <w:p>
+      <w:pPr>
+        <w:rPr>
+          <w:rFonts w:hint="eastAsia"/>
+        </w:rPr>
+      </w:pPr>
+      <w:r>
+        <w:rPr>
+          <w:rFonts w:hint="eastAsia"/>
+        </w:rPr>
+        <w:t>这个论文的future里说了可以再考虑多路径的问题（A-&gt;B,B-&gt;C,A-&gt;C），还有关于外部信息，这个论文用的很简单（我没看到哪里用了），以后可以用外部信息更多，更复杂，更整体一点。</w:t>
+      </w:r>
+    </w:p>
+    <w:p>
+      <w:r>
+        <w:t>Entity Linking with a Knowledge Base: Issues, Techniques, and Solutions</w:t>
+      </w:r>
+      <w:r>
+        <w:rPr>
+          <w:rFonts w:hint="eastAsia"/>
+        </w:rPr>
+        <w:t>（</w:t>
+      </w:r>
+      <w:r>
+        <w:rPr>
+          <w:rFonts w:hint="eastAsia"/>
+        </w:rPr>
+        <w:t>被引232，</w:t>
+      </w:r>
+      <w:r>
+        <w:rPr>
+          <w:rFonts w:hint="eastAsia"/>
+        </w:rPr>
+        <w:t>2015年）</w:t>
+      </w:r>
+    </w:p>
     <w:p/>
     <w:p>
-      <w:r>
-        <w:t>Entity Linking with a Knowledge Base: Issues, Techniques, and Solutions</w:t>
+      <w:pPr>
+        <w:rPr>
+          <w:rStyle w:val="fontstyle01"/>
+          <w:rFonts w:hint="eastAsia"/>
+        </w:rPr>
+      </w:pPr>
+      <w:r>
+        <w:rPr>
+          <w:rStyle w:val="fontstyle01"/>
+        </w:rPr>
+        <w:t>A Review of Relational Machine Learning for Knowledge Graphs.</w:t>
+      </w:r>
+      <w:r>
+        <w:rPr>
+          <w:rStyle w:val="fontstyle01"/>
+          <w:rFonts w:hint="eastAsia"/>
+        </w:rPr>
+        <w:t>（被引</w:t>
+      </w:r>
+      <w:r>
+        <w:rPr>
+          <w:rStyle w:val="fontstyle01"/>
+          <w:rFonts w:hint="eastAsia"/>
+        </w:rPr>
+        <w:t>237</w:t>
+      </w:r>
+      <w:r>
+        <w:rPr>
+          <w:rStyle w:val="fontstyle01"/>
+          <w:rFonts w:hint="eastAsia"/>
+        </w:rPr>
+        <w:t>，</w:t>
+      </w:r>
+      <w:r>
+        <w:rPr>
+          <w:rStyle w:val="fontstyle01"/>
+          <w:rFonts w:hint="eastAsia"/>
+        </w:rPr>
+        <w:t>2015</w:t>
+      </w:r>
+      <w:r>
+        <w:rPr>
+          <w:rStyle w:val="fontstyle01"/>
+          <w:rFonts w:hint="eastAsia"/>
+        </w:rPr>
+        <w:t>年）</w:t>
+      </w:r>
+    </w:p>
+    <w:p>
+      <w:pPr>
+        <w:rPr>
+          <w:rStyle w:val="fontstyle01"/>
+          <w:rFonts w:hint="eastAsia"/>
+        </w:rPr>
+      </w:pPr>
+    </w:p>
+    <w:p>
+      <w:r>
+        <w:t>A Three-Way Model for Collective Learning on Multi-Relational Data</w:t>
       </w:r>
       <w:r>
         <w:rPr>
@@ -2264,77 +2105,164 @@
         <w:rPr>
           <w:rFonts w:hint="eastAsia"/>
         </w:rPr>
-        <w:t>被引232，</w:t>
-      </w:r>
-      <w:r>
-        <w:rPr>
-          <w:rFonts w:hint="eastAsia"/>
-        </w:rPr>
-        <w:t>2015年）</w:t>
+        <w:t>RESCAL，这是个baseline</w:t>
+      </w:r>
+      <w:r>
+        <w:rPr>
+          <w:rFonts w:hint="eastAsia"/>
+        </w:rPr>
+        <w:t>级的算法</w:t>
+      </w:r>
+      <w:r>
+        <w:rPr>
+          <w:rFonts w:hint="eastAsia"/>
+        </w:rPr>
+        <w:t>。</w:t>
+      </w:r>
+      <w:r>
+        <w:rPr>
+          <w:rFonts w:hint="eastAsia"/>
+        </w:rPr>
+        <w:t>2011年，</w:t>
+      </w:r>
+      <w:r>
+        <w:rPr>
+          <w:rFonts w:hint="eastAsia"/>
+        </w:rPr>
+        <w:t>被引416，</w:t>
+      </w:r>
+      <w:r>
+        <w:rPr>
+          <w:rFonts w:hint="eastAsia"/>
+        </w:rPr>
+        <w:t>用</w:t>
+      </w:r>
+      <w:r>
+        <w:rPr>
+          <w:rFonts w:hint="eastAsia"/>
+        </w:rPr>
+        <w:t>tensor</w:t>
+      </w:r>
+      <w:r>
+        <w:t xml:space="preserve"> </w:t>
+      </w:r>
+      <w:r>
+        <w:rPr>
+          <w:rFonts w:hint="eastAsia"/>
+        </w:rPr>
+        <w:t>product做embedding的</w:t>
+      </w:r>
+      <w:r>
+        <w:rPr>
+          <w:rFonts w:hint="eastAsia"/>
+        </w:rPr>
+        <w:t>，</w:t>
+      </w:r>
+      <w:r>
+        <w:rPr>
+          <w:rFonts w:hint="eastAsia"/>
+          <w:b/>
+        </w:rPr>
+        <w:t>compositional</w:t>
+      </w:r>
+      <w:r>
+        <w:t xml:space="preserve"> </w:t>
+      </w:r>
+      <w:r>
+        <w:rPr>
+          <w:rFonts w:hint="eastAsia"/>
+        </w:rPr>
+        <w:t>model</w:t>
+      </w:r>
+      <w:r>
+        <w:rPr>
+          <w:rFonts w:hint="eastAsia"/>
+        </w:rPr>
+        <w:t>）</w:t>
       </w:r>
     </w:p>
     <w:p/>
+    <w:p/>
     <w:p>
       <w:pPr>
         <w:rPr>
           <w:rStyle w:val="fontstyle01"/>
+          <w:rFonts w:ascii="宋体" w:eastAsia="宋体" w:hAnsi="宋体"/>
+          <w:b/>
+          <w:sz w:val="24"/>
+          <w:szCs w:val="24"/>
         </w:rPr>
       </w:pPr>
       <w:r>
         <w:rPr>
           <w:rStyle w:val="fontstyle01"/>
-        </w:rPr>
-        <w:t xml:space="preserve">A Review of Relational Machine Learning for Knowledge </w:t>
-      </w:r>
-      <w:proofErr w:type="gramStart"/>
-      <w:r>
-        <w:rPr>
-          <w:rStyle w:val="fontstyle01"/>
-        </w:rPr>
-        <w:t>Graphs.</w:t>
-      </w:r>
-      <w:r>
-        <w:rPr>
-          <w:rStyle w:val="fontstyle01"/>
-          <w:rFonts w:hint="eastAsia"/>
-        </w:rPr>
-        <w:t>（</w:t>
-      </w:r>
-      <w:proofErr w:type="gramEnd"/>
-      <w:r>
-        <w:rPr>
-          <w:rStyle w:val="fontstyle01"/>
-          <w:rFonts w:hint="eastAsia"/>
-        </w:rPr>
-        <w:t>被引</w:t>
-      </w:r>
-      <w:r>
-        <w:rPr>
-          <w:rStyle w:val="fontstyle01"/>
-          <w:rFonts w:hint="eastAsia"/>
-        </w:rPr>
-        <w:t>237</w:t>
-      </w:r>
-      <w:r>
-        <w:rPr>
-          <w:rStyle w:val="fontstyle01"/>
-          <w:rFonts w:hint="eastAsia"/>
-        </w:rPr>
-        <w:t>，</w:t>
-      </w:r>
-      <w:r>
-        <w:rPr>
-          <w:rStyle w:val="fontstyle01"/>
-          <w:rFonts w:hint="eastAsia"/>
-        </w:rPr>
-        <w:t>2015</w:t>
-      </w:r>
-      <w:r>
-        <w:rPr>
-          <w:rStyle w:val="fontstyle01"/>
-          <w:rFonts w:hint="eastAsia"/>
-        </w:rPr>
-        <w:t>年）</w:t>
+          <w:rFonts w:ascii="宋体" w:eastAsia="宋体" w:hAnsi="宋体"/>
+          <w:b/>
+          <w:sz w:val="24"/>
+          <w:szCs w:val="24"/>
+        </w:rPr>
+        <w:t>Reasoning With Neural Tensor Networks</w:t>
+      </w:r>
+      <w:r>
+        <w:rPr>
+          <w:rFonts w:ascii="宋体" w:eastAsia="宋体" w:hAnsi="宋体" w:hint="eastAsia"/>
+          <w:b/>
+          <w:bCs/>
+          <w:color w:val="000000"/>
+          <w:sz w:val="24"/>
+          <w:szCs w:val="24"/>
+        </w:rPr>
+        <w:t xml:space="preserve"> </w:t>
+      </w:r>
+      <w:r>
+        <w:rPr>
+          <w:rStyle w:val="fontstyle01"/>
+          <w:rFonts w:ascii="宋体" w:eastAsia="宋体" w:hAnsi="宋体"/>
+          <w:b/>
+          <w:sz w:val="24"/>
+          <w:szCs w:val="24"/>
+        </w:rPr>
+        <w:t>for Knowledge Base Completion</w:t>
+      </w:r>
+      <w:r>
+        <w:rPr>
+          <w:rStyle w:val="fontstyle01"/>
+          <w:rFonts w:ascii="宋体" w:eastAsia="宋体" w:hAnsi="宋体" w:hint="eastAsia"/>
+          <w:b/>
+          <w:sz w:val="24"/>
+          <w:szCs w:val="24"/>
+        </w:rPr>
+        <w:t>（google学术搜completion引用量</w:t>
+      </w:r>
+      <w:r>
+        <w:rPr>
+          <w:rStyle w:val="fontstyle01"/>
+          <w:rFonts w:ascii="宋体" w:eastAsia="宋体" w:hAnsi="宋体" w:hint="eastAsia"/>
+          <w:b/>
+          <w:sz w:val="24"/>
+          <w:szCs w:val="24"/>
+        </w:rPr>
+        <w:t>第</w:t>
+      </w:r>
+      <w:r>
+        <w:rPr>
+          <w:rStyle w:val="fontstyle01"/>
+          <w:rFonts w:ascii="宋体" w:eastAsia="宋体" w:hAnsi="宋体" w:hint="eastAsia"/>
+          <w:b/>
+          <w:sz w:val="24"/>
+          <w:szCs w:val="24"/>
+        </w:rPr>
+        <w:t>一</w:t>
+      </w:r>
+      <w:r>
+        <w:rPr>
+          <w:rStyle w:val="fontstyle01"/>
+          <w:rFonts w:ascii="宋体" w:eastAsia="宋体" w:hAnsi="宋体" w:hint="eastAsia"/>
+          <w:b/>
+          <w:sz w:val="24"/>
+          <w:szCs w:val="24"/>
+        </w:rPr>
+        <w:t>大）</w:t>
       </w:r>
     </w:p>
     <w:p>
@@ -2343,100 +2271,222 @@
           <w:rStyle w:val="fontstyle01"/>
         </w:rPr>
       </w:pPr>
+      <w:r>
+        <w:rPr>
+          <w:rStyle w:val="fontstyle01"/>
+          <w:rFonts w:hint="eastAsia"/>
+        </w:rPr>
+        <w:t>不用外部信息，就把着这个知识库，只利用知识库里的信息做推理</w:t>
+      </w:r>
+      <w:r>
+        <w:rPr>
+          <w:rStyle w:val="fontstyle01"/>
+          <w:rFonts w:hint="eastAsia"/>
+        </w:rPr>
+        <w:t>来实现补全</w:t>
+      </w:r>
+      <w:r>
+        <w:rPr>
+          <w:rStyle w:val="fontstyle01"/>
+          <w:rFonts w:hint="eastAsia"/>
+        </w:rPr>
+        <w:t>(</w:t>
+      </w:r>
+      <w:r>
+        <w:rPr>
+          <w:rStyle w:val="fontstyle01"/>
+          <w:rFonts w:hint="eastAsia"/>
+        </w:rPr>
+        <w:t>利用整个知识库的信息来对一些事情进行推理补全，比如一个人出生在</w:t>
+      </w:r>
+      <w:r>
+        <w:rPr>
+          <w:rStyle w:val="fontstyle01"/>
+          <w:rFonts w:hint="eastAsia"/>
+        </w:rPr>
+        <w:t>London</w:t>
+      </w:r>
+      <w:r>
+        <w:rPr>
+          <w:rStyle w:val="fontstyle01"/>
+          <w:rFonts w:hint="eastAsia"/>
+        </w:rPr>
+        <w:t>，能补上这个人的国籍是</w:t>
+      </w:r>
+      <w:r>
+        <w:rPr>
+          <w:rStyle w:val="fontstyle01"/>
+          <w:rFonts w:hint="eastAsia"/>
+        </w:rPr>
+        <w:t>British</w:t>
+      </w:r>
+      <w:bookmarkStart w:id="0" w:name="_GoBack"/>
+      <w:bookmarkEnd w:id="0"/>
+      <w:r>
+        <w:rPr>
+          <w:rStyle w:val="fontstyle01"/>
+          <w:rFonts w:hint="eastAsia"/>
+        </w:rPr>
+        <w:t>)</w:t>
+      </w:r>
+      <w:r>
+        <w:rPr>
+          <w:rStyle w:val="fontstyle01"/>
+          <w:rFonts w:hint="eastAsia"/>
+        </w:rPr>
+        <w:t>。</w:t>
+      </w:r>
     </w:p>
     <w:p>
       <w:pPr>
         <w:rPr>
-          <w:rFonts w:hint="eastAsia"/>
+          <w:rStyle w:val="fontstyle01"/>
         </w:rPr>
       </w:pPr>
       <w:r>
-        <w:t>A Three-Way Model for Collective Learning on Multi-Relational Data</w:t>
-      </w:r>
-      <w:r>
-        <w:rPr>
-          <w:rFonts w:hint="eastAsia"/>
-        </w:rPr>
-        <w:t>（</w:t>
-      </w:r>
-      <w:r>
-        <w:rPr>
-          <w:rFonts w:hint="eastAsia"/>
-        </w:rPr>
-        <w:t>RESCAL，这是个baseline</w:t>
-      </w:r>
-      <w:r>
-        <w:rPr>
-          <w:rFonts w:hint="eastAsia"/>
-        </w:rPr>
-        <w:t>级的算法</w:t>
-      </w:r>
-      <w:r>
-        <w:rPr>
-          <w:rFonts w:hint="eastAsia"/>
-        </w:rPr>
-        <w:t>。</w:t>
-      </w:r>
-      <w:r>
-        <w:rPr>
-          <w:rFonts w:hint="eastAsia"/>
-        </w:rPr>
-        <w:t>2011年，</w:t>
-      </w:r>
-      <w:r>
-        <w:rPr>
-          <w:rFonts w:hint="eastAsia"/>
-        </w:rPr>
-        <w:t>被引416，</w:t>
-      </w:r>
-      <w:r>
-        <w:rPr>
-          <w:rFonts w:hint="eastAsia"/>
-        </w:rPr>
-        <w:t>用</w:t>
-      </w:r>
-      <w:r>
-        <w:rPr>
+        <w:rPr>
+          <w:rStyle w:val="fontstyle01"/>
+          <w:rFonts w:hint="eastAsia"/>
+        </w:rPr>
+        <w:t>把实体弄成</w:t>
+      </w:r>
+      <w:r>
+        <w:rPr>
+          <w:rStyle w:val="fontstyle01"/>
+          <w:rFonts w:hint="eastAsia"/>
+        </w:rPr>
+        <w:t>vector</w:t>
+      </w:r>
+      <w:r>
+        <w:rPr>
+          <w:rStyle w:val="fontstyle01"/>
+          <w:rFonts w:hint="eastAsia"/>
+        </w:rPr>
+        <w:t>，关系是</w:t>
+      </w:r>
+      <w:r>
+        <w:rPr>
+          <w:rStyle w:val="fontstyle01"/>
+          <w:rFonts w:hint="eastAsia"/>
+        </w:rPr>
+        <w:t>neural</w:t>
+      </w:r>
+      <w:r>
+        <w:rPr>
+          <w:rStyle w:val="fontstyle01"/>
+        </w:rPr>
+        <w:t xml:space="preserve"> </w:t>
+      </w:r>
+      <w:r>
+        <w:rPr>
+          <w:rStyle w:val="fontstyle01"/>
           <w:rFonts w:hint="eastAsia"/>
         </w:rPr>
         <w:t>tensor</w:t>
       </w:r>
       <w:r>
-        <w:t xml:space="preserve"> </w:t>
-      </w:r>
-      <w:r>
-        <w:rPr>
-          <w:rFonts w:hint="eastAsia"/>
-        </w:rPr>
-        <w:t>product做embedding的</w:t>
-      </w:r>
-      <w:r>
-        <w:rPr>
-          <w:rFonts w:hint="eastAsia"/>
-        </w:rPr>
-        <w:t>，</w:t>
-      </w:r>
-      <w:r>
-        <w:rPr>
-          <w:rFonts w:hint="eastAsia"/>
-          <w:b/>
-        </w:rPr>
-        <w:t>compositional</w:t>
-      </w:r>
-      <w:r>
-        <w:t xml:space="preserve"> </w:t>
-      </w:r>
-      <w:r>
-        <w:rPr>
-          <w:rFonts w:hint="eastAsia"/>
-        </w:rPr>
-        <w:t>model</w:t>
-      </w:r>
-      <w:r>
-        <w:rPr>
-          <w:rFonts w:hint="eastAsia"/>
-        </w:rPr>
-        <w:t>）</w:t>
+        <w:rPr>
+          <w:rStyle w:val="fontstyle01"/>
+        </w:rPr>
+        <w:t xml:space="preserve"> </w:t>
+      </w:r>
+      <w:r>
+        <w:rPr>
+          <w:rStyle w:val="fontstyle01"/>
+          <w:rFonts w:hint="eastAsia"/>
+        </w:rPr>
+        <w:t>network</w:t>
+      </w:r>
+      <w:r>
+        <w:rPr>
+          <w:rStyle w:val="fontstyle01"/>
+          <w:rFonts w:hint="eastAsia"/>
+        </w:rPr>
+        <w:t>的参数。并且这个实体的</w:t>
+      </w:r>
+      <w:r>
+        <w:rPr>
+          <w:rStyle w:val="fontstyle01"/>
+          <w:rFonts w:hint="eastAsia"/>
+        </w:rPr>
+        <w:t>vector</w:t>
+      </w:r>
+      <w:r>
+        <w:rPr>
+          <w:rStyle w:val="fontstyle01"/>
+          <w:rFonts w:hint="eastAsia"/>
+        </w:rPr>
+        <w:t>，是按照它们的子串得到的，子串的</w:t>
+      </w:r>
+      <w:r>
+        <w:rPr>
+          <w:rStyle w:val="fontstyle01"/>
+          <w:rFonts w:hint="eastAsia"/>
+        </w:rPr>
+        <w:t>embedding</w:t>
+      </w:r>
+      <w:r>
+        <w:rPr>
+          <w:rStyle w:val="fontstyle01"/>
+          <w:rFonts w:hint="eastAsia"/>
+        </w:rPr>
+        <w:t>做平均。就是说让这个有共同子串的</w:t>
+      </w:r>
+      <w:r>
+        <w:rPr>
+          <w:rStyle w:val="fontstyle01"/>
+          <w:rFonts w:hint="eastAsia"/>
+        </w:rPr>
+        <w:t>entity</w:t>
+      </w:r>
+      <w:r>
+        <w:rPr>
+          <w:rStyle w:val="fontstyle01"/>
+          <w:rFonts w:hint="eastAsia"/>
+        </w:rPr>
+        <w:t>的</w:t>
+      </w:r>
+      <w:r>
+        <w:rPr>
+          <w:rStyle w:val="fontstyle01"/>
+          <w:rFonts w:hint="eastAsia"/>
+        </w:rPr>
+        <w:t>vector</w:t>
+      </w:r>
+      <w:r>
+        <w:rPr>
+          <w:rStyle w:val="fontstyle01"/>
+          <w:rFonts w:hint="eastAsia"/>
+        </w:rPr>
+        <w:t>能有一些联</w:t>
+      </w:r>
+      <w:r>
+        <w:rPr>
+          <w:rStyle w:val="fontstyle01"/>
+          <w:rFonts w:hint="eastAsia"/>
+        </w:rPr>
+        <w:lastRenderedPageBreak/>
+        <w:t>系。</w:t>
+      </w:r>
+    </w:p>
+    <w:p>
+      <w:pPr>
+        <w:rPr>
+          <w:rFonts w:hint="eastAsia"/>
+        </w:rPr>
+      </w:pPr>
+      <w:r>
+        <w:rPr>
+          <w:rStyle w:val="fontstyle01"/>
+          <w:rFonts w:hint="eastAsia"/>
+        </w:rPr>
+        <w:t>这个文章说利用外部信息进行扩充的很多，像它这样只用知识库内部信息进行扩充的反而不多</w:t>
+      </w:r>
+      <w:r>
+        <w:rPr>
+          <w:rStyle w:val="fontstyle01"/>
+        </w:rPr>
+        <w:t>……</w:t>
       </w:r>
     </w:p>
     <w:sectPr>
@@ -2447,6 +2497,44 @@
     </w:sectPr>
   </w:body>
 </w:document>
+</file>
+
+<file path=word/endnotes.xml><?xml version="1.0" encoding="utf-8"?>
+<w:endnotes xmlns:wpc="http://schemas.microsoft.com/office/word/2010/wordprocessingCanvas" xmlns:cx="http://schemas.microsoft.com/office/drawing/2014/chartex" xmlns:mc="http://schemas.openxmlformats.org/markup-compatibility/2006" xmlns:o="urn:schemas-microsoft-com:office:office" xmlns:r="http://schemas.openxmlformats.org/officeDocument/2006/relationships" xmlns:m="http://schemas.openxmlformats.org/officeDocument/2006/math" xmlns:v="urn:schemas-microsoft-com:vml" xmlns:wp14="http://schemas.microsoft.com/office/word/2010/wordprocessingDrawing" xmlns:wp="http://schemas.openxmlformats.org/drawingml/2006/wordprocessingDrawing" xmlns:w10="urn:schemas-microsoft-com:office:word" xmlns:w="http://schemas.openxmlformats.org/wordprocessingml/2006/main" xmlns:w14="http://schemas.microsoft.com/office/word/2010/wordml" xmlns:w15="http://schemas.microsoft.com/office/word/2012/wordml" xmlns:w16se="http://schemas.microsoft.com/office/word/2015/wordml/symex" xmlns:wpg="http://schemas.microsoft.com/office/word/2010/wordprocessingGroup" xmlns:wpi="http://schemas.microsoft.com/office/word/2010/wordprocessingInk" xmlns:wne="http://schemas.microsoft.com/office/word/2006/wordml" xmlns:wps="http://schemas.microsoft.com/office/word/2010/wordprocessingShape" mc:Ignorable="w14 w15 w16se wp14">
+  <w:endnote w:type="separator" w:id="-1">
+    <w:p>
+      <w:r>
+        <w:separator/>
+      </w:r>
+    </w:p>
+  </w:endnote>
+  <w:endnote w:type="continuationSeparator" w:id="0">
+    <w:p>
+      <w:r>
+        <w:continuationSeparator/>
+      </w:r>
+    </w:p>
+  </w:endnote>
+</w:endnotes>
+</file>
+
+<file path=word/footnotes.xml><?xml version="1.0" encoding="utf-8"?>
+<w:footnotes xmlns:wpc="http://schemas.microsoft.com/office/word/2010/wordprocessingCanvas" xmlns:cx="http://schemas.microsoft.com/office/drawing/2014/chartex" xmlns:mc="http://schemas.openxmlformats.org/markup-compatibility/2006" xmlns:o="urn:schemas-microsoft-com:office:office" xmlns:r="http://schemas.openxmlformats.org/officeDocument/2006/relationships" xmlns:m="http://schemas.openxmlformats.org/officeDocument/2006/math" xmlns:v="urn:schemas-microsoft-com:vml" xmlns:wp14="http://schemas.microsoft.com/office/word/2010/wordprocessingDrawing" xmlns:wp="http://schemas.openxmlformats.org/drawingml/2006/wordprocessingDrawing" xmlns:w10="urn:schemas-microsoft-com:office:word" xmlns:w="http://schemas.openxmlformats.org/wordprocessingml/2006/main" xmlns:w14="http://schemas.microsoft.com/office/word/2010/wordml" xmlns:w15="http://schemas.microsoft.com/office/word/2012/wordml" xmlns:w16se="http://schemas.microsoft.com/office/word/2015/wordml/symex" xmlns:wpg="http://schemas.microsoft.com/office/word/2010/wordprocessingGroup" xmlns:wpi="http://schemas.microsoft.com/office/word/2010/wordprocessingInk" xmlns:wne="http://schemas.microsoft.com/office/word/2006/wordml" xmlns:wps="http://schemas.microsoft.com/office/word/2010/wordprocessingShape" mc:Ignorable="w14 w15 w16se wp14">
+  <w:footnote w:type="separator" w:id="-1">
+    <w:p>
+      <w:r>
+        <w:separator/>
+      </w:r>
+    </w:p>
+  </w:footnote>
+  <w:footnote w:type="continuationSeparator" w:id="0">
+    <w:p>
+      <w:r>
+        <w:continuationSeparator/>
+      </w:r>
+    </w:p>
+  </w:footnote>
+</w:footnotes>
 </file>
 
 <file path=word/styles.xml><?xml version="1.0" encoding="utf-8"?>
@@ -2887,6 +2975,71 @@
       <w:szCs w:val="20"/>
     </w:rPr>
   </w:style>
+  <w:style w:type="paragraph" w:styleId="a3">
+    <w:name w:val="header"/>
+    <w:basedOn w:val="a"/>
+    <w:link w:val="a4"/>
+    <w:uiPriority w:val="99"/>
+    <w:unhideWhenUsed/>
+    <w:rsid w:val="007A7CD9"/>
+    <w:pPr>
+      <w:pBdr>
+        <w:bottom w:val="single" w:sz="6" w:space="1" w:color="auto"/>
+      </w:pBdr>
+      <w:tabs>
+        <w:tab w:val="center" w:pos="4153"/>
+        <w:tab w:val="right" w:pos="8306"/>
+      </w:tabs>
+      <w:snapToGrid w:val="0"/>
+      <w:jc w:val="center"/>
+    </w:pPr>
+    <w:rPr>
+      <w:sz w:val="18"/>
+      <w:szCs w:val="18"/>
+    </w:rPr>
+  </w:style>
+  <w:style w:type="character" w:customStyle="1" w:styleId="a4">
+    <w:name w:val="页眉 字符"/>
+    <w:basedOn w:val="a0"/>
+    <w:link w:val="a3"/>
+    <w:uiPriority w:val="99"/>
+    <w:rsid w:val="007A7CD9"/>
+    <w:rPr>
+      <w:sz w:val="18"/>
+      <w:szCs w:val="18"/>
+    </w:rPr>
+  </w:style>
+  <w:style w:type="paragraph" w:styleId="a5">
+    <w:name w:val="footer"/>
+    <w:basedOn w:val="a"/>
+    <w:link w:val="a6"/>
+    <w:uiPriority w:val="99"/>
+    <w:unhideWhenUsed/>
+    <w:rsid w:val="007A7CD9"/>
+    <w:pPr>
+      <w:tabs>
+        <w:tab w:val="center" w:pos="4153"/>
+        <w:tab w:val="right" w:pos="8306"/>
+      </w:tabs>
+      <w:snapToGrid w:val="0"/>
+      <w:jc w:val="left"/>
+    </w:pPr>
+    <w:rPr>
+      <w:sz w:val="18"/>
+      <w:szCs w:val="18"/>
+    </w:rPr>
+  </w:style>
+  <w:style w:type="character" w:customStyle="1" w:styleId="a6">
+    <w:name w:val="页脚 字符"/>
+    <w:basedOn w:val="a0"/>
+    <w:link w:val="a5"/>
+    <w:uiPriority w:val="99"/>
+    <w:rsid w:val="007A7CD9"/>
+    <w:rPr>
+      <w:sz w:val="18"/>
+      <w:szCs w:val="18"/>
+    </w:rPr>
+  </w:style>
 </w:styles>
 </file>
 

--- a/completion10篇精读/completion论文笔记.docx
+++ b/completion10篇精读/completion论文笔记.docx
@@ -165,7 +165,19 @@
         <w:rPr>
           <w:rFonts w:hint="eastAsia"/>
         </w:rPr>
-        <w:t>是一个做embedding的模型，但是前提是</w:t>
+        <w:t>是一个做embedding的模型，但是</w:t>
+      </w:r>
+      <w:r>
+        <w:rPr>
+          <w:rFonts w:hint="eastAsia"/>
+        </w:rPr>
+        <w:t>88</w:t>
+      </w:r>
+      <w:r>
+        <w:rPr>
+          <w:rFonts w:hint="eastAsia"/>
+        </w:rPr>
+        <w:t>前提是</w:t>
       </w:r>
       <w:r>
         <w:rPr>
@@ -1998,11 +2010,6 @@
       </w:r>
     </w:p>
     <w:p>
-      <w:pPr>
-        <w:rPr>
-          <w:rFonts w:hint="eastAsia"/>
-        </w:rPr>
-      </w:pPr>
       <w:r>
         <w:rPr>
           <w:rFonts w:hint="eastAsia"/>
@@ -2269,6 +2276,28 @@
       <w:pPr>
         <w:rPr>
           <w:rStyle w:val="fontstyle01"/>
+          <w:rFonts w:ascii="宋体" w:eastAsia="宋体" w:hAnsi="宋体"/>
+          <w:b/>
+          <w:sz w:val="24"/>
+          <w:szCs w:val="24"/>
+        </w:rPr>
+      </w:pPr>
+      <w:r>
+        <w:rPr>
+          <w:rStyle w:val="fontstyle01"/>
+          <w:rFonts w:ascii="宋体" w:eastAsia="宋体" w:hAnsi="宋体" w:hint="eastAsia"/>
+          <w:b/>
+          <w:sz w:val="24"/>
+          <w:szCs w:val="24"/>
+        </w:rPr>
+        <w:t>(这个就是NTN)</w:t>
+      </w:r>
+    </w:p>
+    <w:p>
+      <w:pPr>
+        <w:rPr>
+          <w:rStyle w:val="fontstyle01"/>
+          <w:rFonts w:hint="eastAsia"/>
         </w:rPr>
       </w:pPr>
       <w:r>
@@ -2318,176 +2347,886 @@
           <w:rStyle w:val="fontstyle01"/>
           <w:rFonts w:hint="eastAsia"/>
         </w:rPr>
-        <w:t>British</w:t>
-      </w:r>
+        <w:t>British)</w:t>
+      </w:r>
+      <w:r>
+        <w:rPr>
+          <w:rStyle w:val="fontstyle01"/>
+          <w:rFonts w:hint="eastAsia"/>
+        </w:rPr>
+        <w:t>。</w:t>
+      </w:r>
+    </w:p>
+    <w:p>
+      <w:pPr>
+        <w:rPr>
+          <w:rStyle w:val="fontstyle01"/>
+          <w:rFonts w:hint="eastAsia"/>
+        </w:rPr>
+      </w:pPr>
+      <w:r>
+        <w:rPr>
+          <w:rStyle w:val="fontstyle01"/>
+          <w:rFonts w:hint="eastAsia"/>
+        </w:rPr>
+        <w:t>把实体弄成</w:t>
+      </w:r>
+      <w:r>
+        <w:rPr>
+          <w:rStyle w:val="fontstyle01"/>
+          <w:rFonts w:hint="eastAsia"/>
+        </w:rPr>
+        <w:t>vector</w:t>
+      </w:r>
+      <w:r>
+        <w:rPr>
+          <w:rStyle w:val="fontstyle01"/>
+          <w:rFonts w:hint="eastAsia"/>
+        </w:rPr>
+        <w:t>，关系是</w:t>
+      </w:r>
+      <w:r>
+        <w:rPr>
+          <w:rStyle w:val="fontstyle01"/>
+          <w:rFonts w:hint="eastAsia"/>
+        </w:rPr>
+        <w:t>neural</w:t>
+      </w:r>
+      <w:r>
+        <w:rPr>
+          <w:rStyle w:val="fontstyle01"/>
+        </w:rPr>
+        <w:t xml:space="preserve"> </w:t>
+      </w:r>
+      <w:r>
+        <w:rPr>
+          <w:rStyle w:val="fontstyle01"/>
+          <w:rFonts w:hint="eastAsia"/>
+        </w:rPr>
+        <w:t>tensor</w:t>
+      </w:r>
+      <w:r>
+        <w:rPr>
+          <w:rStyle w:val="fontstyle01"/>
+        </w:rPr>
+        <w:t xml:space="preserve"> </w:t>
+      </w:r>
+      <w:r>
+        <w:rPr>
+          <w:rStyle w:val="fontstyle01"/>
+          <w:rFonts w:hint="eastAsia"/>
+        </w:rPr>
+        <w:t>network</w:t>
+      </w:r>
+      <w:r>
+        <w:rPr>
+          <w:rStyle w:val="fontstyle01"/>
+          <w:rFonts w:hint="eastAsia"/>
+        </w:rPr>
+        <w:t>的参数。并且这个实体的</w:t>
+      </w:r>
+      <w:r>
+        <w:rPr>
+          <w:rStyle w:val="fontstyle01"/>
+          <w:rFonts w:hint="eastAsia"/>
+        </w:rPr>
+        <w:t>vector</w:t>
+      </w:r>
+      <w:r>
+        <w:rPr>
+          <w:rStyle w:val="fontstyle01"/>
+          <w:rFonts w:hint="eastAsia"/>
+        </w:rPr>
+        <w:t>，是按照它们的</w:t>
+      </w:r>
+      <w:r>
+        <w:rPr>
+          <w:rStyle w:val="fontstyle01"/>
+          <w:rFonts w:hint="eastAsia"/>
+        </w:rPr>
+        <w:lastRenderedPageBreak/>
+        <w:t>子串得到的，子串的</w:t>
+      </w:r>
+      <w:r>
+        <w:rPr>
+          <w:rStyle w:val="fontstyle01"/>
+          <w:rFonts w:hint="eastAsia"/>
+        </w:rPr>
+        <w:t>embedding</w:t>
+      </w:r>
+      <w:r>
+        <w:rPr>
+          <w:rStyle w:val="fontstyle01"/>
+          <w:rFonts w:hint="eastAsia"/>
+        </w:rPr>
+        <w:t>做平均。就是说让这个有共同子串的</w:t>
+      </w:r>
+      <w:r>
+        <w:rPr>
+          <w:rStyle w:val="fontstyle01"/>
+          <w:rFonts w:hint="eastAsia"/>
+        </w:rPr>
+        <w:t>entity</w:t>
+      </w:r>
+      <w:r>
+        <w:rPr>
+          <w:rStyle w:val="fontstyle01"/>
+          <w:rFonts w:hint="eastAsia"/>
+        </w:rPr>
+        <w:t>的</w:t>
+      </w:r>
+      <w:r>
+        <w:rPr>
+          <w:rStyle w:val="fontstyle01"/>
+          <w:rFonts w:hint="eastAsia"/>
+        </w:rPr>
+        <w:t>vector</w:t>
+      </w:r>
+      <w:r>
+        <w:rPr>
+          <w:rStyle w:val="fontstyle01"/>
+          <w:rFonts w:hint="eastAsia"/>
+        </w:rPr>
+        <w:t>能有一些联系。</w:t>
+      </w:r>
+    </w:p>
+    <w:p>
+      <w:pPr>
+        <w:rPr>
+          <w:rStyle w:val="fontstyle01"/>
+          <w:rFonts w:hint="eastAsia"/>
+        </w:rPr>
+      </w:pPr>
+      <w:r>
+        <w:rPr>
+          <w:rStyle w:val="fontstyle01"/>
+          <w:rFonts w:hint="eastAsia"/>
+        </w:rPr>
+        <w:t>这个文章说利用外部信息进行扩充的很多，像它这样只用知识库内部信息进行扩充的反而不多</w:t>
+      </w:r>
+      <w:r>
+        <w:rPr>
+          <w:rStyle w:val="fontstyle01"/>
+        </w:rPr>
+        <w:t>……</w:t>
+      </w:r>
+    </w:p>
+    <w:p>
+      <w:pPr>
+        <w:rPr>
+          <w:rStyle w:val="fontstyle01"/>
+          <w:rFonts w:hint="eastAsia"/>
+        </w:rPr>
+      </w:pPr>
+    </w:p>
+    <w:p>
+      <w:pPr>
+        <w:rPr>
+          <w:rStyle w:val="fontstyle01"/>
+          <w:rFonts w:hint="eastAsia"/>
+        </w:rPr>
+      </w:pPr>
+    </w:p>
+    <w:p>
+      <w:pPr>
+        <w:rPr>
+          <w:rStyle w:val="fontstyle01"/>
+          <w:rFonts w:hint="eastAsia"/>
+        </w:rPr>
+      </w:pPr>
+    </w:p>
+    <w:p>
+      <w:pPr>
+        <w:rPr>
+          <w:rStyle w:val="fontstyle01"/>
+          <w:rFonts w:hint="eastAsia"/>
+        </w:rPr>
+      </w:pPr>
+    </w:p>
+    <w:p>
+      <w:pPr>
+        <w:rPr>
+          <w:rStyle w:val="fontstyle01"/>
+          <w:rFonts w:hint="eastAsia"/>
+        </w:rPr>
+      </w:pPr>
+    </w:p>
+    <w:p>
+      <w:pPr>
+        <w:rPr>
+          <w:rStyle w:val="fontstyle01"/>
+          <w:rFonts w:hint="eastAsia"/>
+          <w:b/>
+          <w:sz w:val="28"/>
+          <w:szCs w:val="28"/>
+        </w:rPr>
+      </w:pPr>
+      <w:r>
+        <w:rPr>
+          <w:rStyle w:val="fontstyle01"/>
+          <w:b/>
+          <w:sz w:val="28"/>
+          <w:szCs w:val="28"/>
+        </w:rPr>
+        <w:t>A Three-Way Model for Collective Learning on Multi-Relational Data</w:t>
+      </w:r>
+    </w:p>
+    <w:p>
+      <w:pPr>
+        <w:rPr>
+          <w:rStyle w:val="fontstyle01"/>
+          <w:rFonts w:hint="eastAsia"/>
+        </w:rPr>
+      </w:pPr>
+      <w:r>
+        <w:rPr>
+          <w:rStyle w:val="fontstyle01"/>
+        </w:rPr>
+        <w:t>multiple relations of</w:t>
+      </w:r>
+      <w:r>
+        <w:rPr>
+          <w:rFonts w:ascii="NimbusRomNo9L-Regu" w:hAnsi="NimbusRomNo9L-Regu"/>
+          <w:color w:val="000000"/>
+          <w:sz w:val="20"/>
+          <w:szCs w:val="20"/>
+        </w:rPr>
+        <w:t xml:space="preserve"> </w:t>
+      </w:r>
+      <w:r>
+        <w:rPr>
+          <w:rStyle w:val="fontstyle01"/>
+        </w:rPr>
+        <w:t>any order can be expressed straightforwardly as a higherorder tensor.</w:t>
+      </w:r>
+    </w:p>
+    <w:p>
+      <w:pPr>
+        <w:rPr>
+          <w:rStyle w:val="fontstyle01"/>
+          <w:rFonts w:hint="eastAsia"/>
+        </w:rPr>
+      </w:pPr>
+      <w:r>
+        <w:rPr>
+          <w:rStyle w:val="fontstyle01"/>
+          <w:rFonts w:hint="eastAsia"/>
+        </w:rPr>
+        <w:t>用张量分解（</w:t>
+      </w:r>
+      <w:r>
+        <w:rPr>
+          <w:rStyle w:val="fontstyle01"/>
+          <w:rFonts w:hint="eastAsia"/>
+        </w:rPr>
+        <w:t>tensor</w:t>
+      </w:r>
+      <w:r>
+        <w:rPr>
+          <w:rStyle w:val="fontstyle01"/>
+        </w:rPr>
+        <w:t xml:space="preserve"> </w:t>
+      </w:r>
+      <w:r>
+        <w:rPr>
+          <w:rStyle w:val="fontstyle01"/>
+          <w:rFonts w:hint="eastAsia"/>
+        </w:rPr>
+        <w:t>decompositions</w:t>
+      </w:r>
+      <w:r>
+        <w:rPr>
+          <w:rStyle w:val="fontstyle01"/>
+          <w:rFonts w:hint="eastAsia"/>
+        </w:rPr>
+        <w:t>）</w:t>
+      </w:r>
+      <w:r>
+        <w:rPr>
+          <w:rStyle w:val="fontstyle01"/>
+          <w:rFonts w:hint="eastAsia"/>
+        </w:rPr>
+        <w:t>。</w:t>
+      </w:r>
+      <w:r>
+        <w:rPr>
+          <w:rStyle w:val="fontstyle01"/>
+          <w:rFonts w:hint="eastAsia"/>
+        </w:rPr>
+        <w:t>Collective</w:t>
+      </w:r>
+      <w:r>
+        <w:rPr>
+          <w:rStyle w:val="fontstyle01"/>
+        </w:rPr>
+        <w:t xml:space="preserve"> </w:t>
+      </w:r>
+      <w:r>
+        <w:rPr>
+          <w:rStyle w:val="fontstyle01"/>
+          <w:rFonts w:hint="eastAsia"/>
+        </w:rPr>
+        <w:t>learning</w:t>
+      </w:r>
+    </w:p>
+    <w:p>
+      <w:pPr>
+        <w:rPr>
+          <w:rStyle w:val="fontstyle01"/>
+          <w:rFonts w:hint="eastAsia"/>
+        </w:rPr>
+      </w:pPr>
+      <w:r>
+        <w:rPr>
+          <w:rStyle w:val="fontstyle01"/>
+          <w:rFonts w:hint="eastAsia"/>
+        </w:rPr>
+        <w:t>这个论文做的是“</w:t>
+      </w:r>
+      <w:r>
+        <w:rPr>
+          <w:rStyle w:val="fontstyle01"/>
+          <w:rFonts w:hint="eastAsia"/>
+          <w:b/>
+        </w:rPr>
+        <w:t>relation</w:t>
+      </w:r>
+      <w:r>
+        <w:rPr>
+          <w:rStyle w:val="fontstyle01"/>
+          <w:b/>
+        </w:rPr>
+        <w:t>al</w:t>
+      </w:r>
+      <w:r>
+        <w:rPr>
+          <w:rStyle w:val="fontstyle01"/>
+          <w:b/>
+        </w:rPr>
+        <w:t xml:space="preserve"> </w:t>
+      </w:r>
+      <w:r>
+        <w:rPr>
+          <w:rStyle w:val="fontstyle01"/>
+          <w:rFonts w:hint="eastAsia"/>
+          <w:b/>
+        </w:rPr>
+        <w:t>learning</w:t>
+      </w:r>
+      <w:r>
+        <w:rPr>
+          <w:rStyle w:val="fontstyle01"/>
+          <w:rFonts w:hint="eastAsia"/>
+        </w:rPr>
+        <w:t>”，其实就是知识库的关系补全</w:t>
+      </w:r>
+      <w:r>
+        <w:rPr>
+          <w:rStyle w:val="fontstyle01"/>
+          <w:rFonts w:hint="eastAsia"/>
+        </w:rPr>
+        <w:t>(</w:t>
+      </w:r>
+      <w:r>
+        <w:rPr>
+          <w:rStyle w:val="fontstyle01"/>
+          <w:rFonts w:hint="eastAsia"/>
+        </w:rPr>
+        <w:t>不过根据后面看应该是包括但是不限于补全</w:t>
+      </w:r>
+      <w:r>
+        <w:rPr>
+          <w:rStyle w:val="fontstyle01"/>
+        </w:rPr>
+        <w:t>……</w:t>
+      </w:r>
+      <w:r>
+        <w:rPr>
+          <w:rStyle w:val="fontstyle01"/>
+          <w:rFonts w:hint="eastAsia"/>
+        </w:rPr>
+        <w:t>)</w:t>
+      </w:r>
+      <w:r>
+        <w:rPr>
+          <w:rStyle w:val="fontstyle01"/>
+        </w:rPr>
+        <w:t>……</w:t>
+      </w:r>
+      <w:r>
+        <w:rPr>
+          <w:rStyle w:val="fontstyle01"/>
+          <w:rFonts w:hint="eastAsia"/>
+        </w:rPr>
+        <w:t>也是只利用知识库本身的信息</w:t>
+      </w:r>
+      <w:r>
+        <w:rPr>
+          <w:rStyle w:val="fontstyle01"/>
+          <w:rFonts w:hint="eastAsia"/>
+        </w:rPr>
+        <w:t>，不借助外部的信息</w:t>
+      </w:r>
+    </w:p>
+    <w:p>
+      <w:pPr>
+        <w:rPr>
+          <w:rStyle w:val="fontstyle01"/>
+          <w:rFonts w:hint="eastAsia"/>
+        </w:rPr>
+      </w:pPr>
+      <w:r>
+        <w:rPr>
+          <w:rStyle w:val="fontstyle01"/>
+          <w:rFonts w:hint="eastAsia"/>
+        </w:rPr>
+        <w:t>这里提出了一个模型，一个</w:t>
+      </w:r>
+      <w:r>
+        <w:rPr>
+          <w:rStyle w:val="fontstyle01"/>
+          <w:rFonts w:hint="eastAsia"/>
+        </w:rPr>
+        <w:t>n*n*m</w:t>
+      </w:r>
+      <w:r>
+        <w:rPr>
+          <w:rStyle w:val="fontstyle01"/>
+          <w:rFonts w:hint="eastAsia"/>
+        </w:rPr>
+        <w:t>的张量，</w:t>
+      </w:r>
+      <w:r>
+        <w:rPr>
+          <w:rStyle w:val="fontstyle01"/>
+          <w:rFonts w:hint="eastAsia"/>
+        </w:rPr>
+        <w:t>n</w:t>
+      </w:r>
+      <w:r>
+        <w:rPr>
+          <w:rStyle w:val="fontstyle01"/>
+          <w:rFonts w:hint="eastAsia"/>
+        </w:rPr>
+        <w:t>是实体数，</w:t>
+      </w:r>
+      <w:r>
+        <w:rPr>
+          <w:rStyle w:val="fontstyle01"/>
+          <w:rFonts w:hint="eastAsia"/>
+        </w:rPr>
+        <w:t>m</w:t>
+      </w:r>
+      <w:r>
+        <w:rPr>
+          <w:rStyle w:val="fontstyle01"/>
+          <w:rFonts w:hint="eastAsia"/>
+        </w:rPr>
+        <w:t>是关系数，如果两个实体有一个关系，那个“格”就是</w:t>
+      </w:r>
+      <w:r>
+        <w:rPr>
+          <w:rStyle w:val="fontstyle01"/>
+          <w:rFonts w:hint="eastAsia"/>
+        </w:rPr>
+        <w:t>1</w:t>
+      </w:r>
+      <w:r>
+        <w:rPr>
+          <w:rStyle w:val="fontstyle01"/>
+          <w:rFonts w:hint="eastAsia"/>
+        </w:rPr>
+        <w:t>，别的就是</w:t>
+      </w:r>
+      <w:r>
+        <w:rPr>
+          <w:rStyle w:val="fontstyle01"/>
+          <w:rFonts w:hint="eastAsia"/>
+        </w:rPr>
+        <w:t>0</w:t>
+      </w:r>
+      <w:r>
+        <w:rPr>
+          <w:rStyle w:val="fontstyle01"/>
+          <w:rFonts w:hint="eastAsia"/>
+        </w:rPr>
+        <w:t>。</w:t>
+      </w:r>
+    </w:p>
+    <w:p>
+      <w:r>
+        <w:rPr>
+          <w:noProof/>
+        </w:rPr>
+        <w:drawing>
+          <wp:inline distT="0" distB="0" distL="0" distR="0" wp14:anchorId="3FCB406F" wp14:editId="55DCD2F1">
+            <wp:extent cx="4102873" cy="3201234"/>
+            <wp:effectExtent l="0" t="0" r="0" b="0"/>
+            <wp:docPr id="1" name="图片 1"/>
+            <wp:cNvGraphicFramePr>
+              <a:graphicFrameLocks xmlns:a="http://schemas.openxmlformats.org/drawingml/2006/main" noChangeAspect="1"/>
+            </wp:cNvGraphicFramePr>
+            <a:graphic xmlns:a="http://schemas.openxmlformats.org/drawingml/2006/main">
+              <a:graphicData uri="http://schemas.openxmlformats.org/drawingml/2006/picture">
+                <pic:pic xmlns:pic="http://schemas.openxmlformats.org/drawingml/2006/picture">
+                  <pic:nvPicPr>
+                    <pic:cNvPr id="1" name=""/>
+                    <pic:cNvPicPr/>
+                  </pic:nvPicPr>
+                  <pic:blipFill>
+                    <a:blip r:embed="rId7"/>
+                    <a:stretch>
+                      <a:fillRect/>
+                    </a:stretch>
+                  </pic:blipFill>
+                  <pic:spPr>
+                    <a:xfrm>
+                      <a:off x="0" y="0"/>
+                      <a:ext cx="4107747" cy="3205037"/>
+                    </a:xfrm>
+                    <a:prstGeom prst="rect">
+                      <a:avLst/>
+                    </a:prstGeom>
+                  </pic:spPr>
+                </pic:pic>
+              </a:graphicData>
+            </a:graphic>
+          </wp:inline>
+        </w:drawing>
+      </w:r>
+    </w:p>
+    <w:p>
+      <w:r>
+        <w:rPr>
+          <w:rFonts w:hint="eastAsia"/>
+        </w:rPr>
+        <w:t>下面这个图是每一层的表示：（这个问题就变成了，这样的模型，每一层是两种向量运算出来的，算出来这些向量，再来一个要补全的就算一下它那个“格”这个运算法得到的数值</w:t>
+      </w:r>
+      <w:r>
+        <w:rPr>
+          <w:rFonts w:hint="eastAsia"/>
+        </w:rPr>
+        <w:t>，大于一个阈值</w:t>
+      </w:r>
+      <w:r>
+        <w:rPr>
+          <w:rFonts w:hint="eastAsia"/>
+        </w:rPr>
+        <w:t>就是有这个关系</w:t>
+      </w:r>
+      <w:r>
+        <w:rPr>
+          <w:rFonts w:hint="eastAsia"/>
+        </w:rPr>
+        <w:t>，就是下面这段话的意思</w:t>
+      </w:r>
+      <w:r>
+        <w:rPr>
+          <w:rFonts w:hint="eastAsia"/>
+        </w:rPr>
+        <w:t>）</w:t>
+      </w:r>
+    </w:p>
+    <w:p>
+      <w:r>
+        <w:rPr>
+          <w:noProof/>
+        </w:rPr>
+        <w:drawing>
+          <wp:inline distT="0" distB="0" distL="0" distR="0" wp14:anchorId="2A43767F" wp14:editId="3C66E3BC">
+            <wp:extent cx="3275937" cy="1404924"/>
+            <wp:effectExtent l="0" t="0" r="1270" b="5080"/>
+            <wp:docPr id="3" name="图片 3"/>
+            <wp:cNvGraphicFramePr>
+              <a:graphicFrameLocks xmlns:a="http://schemas.openxmlformats.org/drawingml/2006/main" noChangeAspect="1"/>
+            </wp:cNvGraphicFramePr>
+            <a:graphic xmlns:a="http://schemas.openxmlformats.org/drawingml/2006/main">
+              <a:graphicData uri="http://schemas.openxmlformats.org/drawingml/2006/picture">
+                <pic:pic xmlns:pic="http://schemas.openxmlformats.org/drawingml/2006/picture">
+                  <pic:nvPicPr>
+                    <pic:cNvPr id="1" name=""/>
+                    <pic:cNvPicPr/>
+                  </pic:nvPicPr>
+                  <pic:blipFill>
+                    <a:blip r:embed="rId8"/>
+                    <a:stretch>
+                      <a:fillRect/>
+                    </a:stretch>
+                  </pic:blipFill>
+                  <pic:spPr>
+                    <a:xfrm>
+                      <a:off x="0" y="0"/>
+                      <a:ext cx="3296846" cy="1413891"/>
+                    </a:xfrm>
+                    <a:prstGeom prst="rect">
+                      <a:avLst/>
+                    </a:prstGeom>
+                  </pic:spPr>
+                </pic:pic>
+              </a:graphicData>
+            </a:graphic>
+          </wp:inline>
+        </w:drawing>
+      </w:r>
+    </w:p>
+    <w:p>
+      <w:r>
+        <w:rPr>
+          <w:noProof/>
+        </w:rPr>
+        <w:lastRenderedPageBreak/>
+        <w:drawing>
+          <wp:inline distT="0" distB="0" distL="0" distR="0" wp14:anchorId="5B13AAB7" wp14:editId="5423048B">
+            <wp:extent cx="4667250" cy="2933700"/>
+            <wp:effectExtent l="0" t="0" r="0" b="0"/>
+            <wp:docPr id="2" name="图片 2"/>
+            <wp:cNvGraphicFramePr>
+              <a:graphicFrameLocks xmlns:a="http://schemas.openxmlformats.org/drawingml/2006/main" noChangeAspect="1"/>
+            </wp:cNvGraphicFramePr>
+            <a:graphic xmlns:a="http://schemas.openxmlformats.org/drawingml/2006/main">
+              <a:graphicData uri="http://schemas.openxmlformats.org/drawingml/2006/picture">
+                <pic:pic xmlns:pic="http://schemas.openxmlformats.org/drawingml/2006/picture">
+                  <pic:nvPicPr>
+                    <pic:cNvPr id="1" name=""/>
+                    <pic:cNvPicPr/>
+                  </pic:nvPicPr>
+                  <pic:blipFill>
+                    <a:blip r:embed="rId9"/>
+                    <a:stretch>
+                      <a:fillRect/>
+                    </a:stretch>
+                  </pic:blipFill>
+                  <pic:spPr>
+                    <a:xfrm>
+                      <a:off x="0" y="0"/>
+                      <a:ext cx="4667250" cy="2933700"/>
+                    </a:xfrm>
+                    <a:prstGeom prst="rect">
+                      <a:avLst/>
+                    </a:prstGeom>
+                  </pic:spPr>
+                </pic:pic>
+              </a:graphicData>
+            </a:graphic>
+          </wp:inline>
+        </w:drawing>
+      </w:r>
+    </w:p>
+    <w:p>
+      <w:r>
+        <w:rPr>
+          <w:rFonts w:hint="eastAsia"/>
+        </w:rPr>
+        <w:t>RESCAL：用张量分解模型，利用关系数据的内在结构（我理解就是不用外部知识的意思吧）</w:t>
+      </w:r>
+      <w:r>
+        <w:rPr>
+          <w:rFonts w:hint="eastAsia"/>
+        </w:rPr>
+        <w:t>。</w:t>
+      </w:r>
+    </w:p>
+    <w:p/>
+    <w:p>
+      <w:r>
+        <w:rPr>
+          <w:rFonts w:hint="eastAsia"/>
+        </w:rPr>
+        <w:t>后面从4.3开始就讲这个模型的参数怎么求解了</w:t>
+      </w:r>
+      <w:r>
+        <w:rPr>
+          <w:rFonts w:hint="eastAsia"/>
+        </w:rPr>
+        <w:t>。</w:t>
+      </w:r>
+    </w:p>
+    <w:p/>
+    <w:p>
+      <w:pPr>
+        <w:rPr>
+          <w:b/>
+          <w:color w:val="FF0000"/>
+        </w:rPr>
+      </w:pPr>
+      <w:r>
+        <w:rPr>
+          <w:rFonts w:hint="eastAsia"/>
+          <w:b/>
+          <w:color w:val="FF0000"/>
+        </w:rPr>
+        <w:t>链接预测（link</w:t>
+      </w:r>
+      <w:r>
+        <w:rPr>
+          <w:b/>
+          <w:color w:val="FF0000"/>
+        </w:rPr>
+        <w:t xml:space="preserve"> </w:t>
+      </w:r>
+      <w:r>
+        <w:rPr>
+          <w:rFonts w:hint="eastAsia"/>
+          <w:b/>
+          <w:color w:val="FF0000"/>
+        </w:rPr>
+        <w:t>prediction）？实体消岐（entity</w:t>
+      </w:r>
+      <w:r>
+        <w:rPr>
+          <w:b/>
+          <w:color w:val="FF0000"/>
+        </w:rPr>
+        <w:t xml:space="preserve"> </w:t>
+      </w:r>
+      <w:r>
+        <w:rPr>
+          <w:rFonts w:hint="eastAsia"/>
+          <w:b/>
+          <w:color w:val="FF0000"/>
+        </w:rPr>
+        <w:t>resolution）？补全（completion）的关系？</w:t>
+      </w:r>
+    </w:p>
+    <w:p>
+      <w:pPr>
+        <w:rPr>
+          <w:color w:val="000000" w:themeColor="text1"/>
+        </w:rPr>
+      </w:pPr>
+      <w:r>
+        <w:rPr>
+          <w:rFonts w:hint="eastAsia"/>
+          <w:color w:val="000000" w:themeColor="text1"/>
+        </w:rPr>
+        <w:t>这个RESCAL就可以用作，补全和实体消岐</w:t>
+      </w:r>
+      <w:r>
+        <w:rPr>
+          <w:color w:val="000000" w:themeColor="text1"/>
+        </w:rPr>
+        <w:t>……</w:t>
+      </w:r>
+    </w:p>
+    <w:p>
+      <w:pPr>
+        <w:rPr>
+          <w:color w:val="000000" w:themeColor="text1"/>
+        </w:rPr>
+      </w:pPr>
+    </w:p>
+    <w:p>
+      <w:pPr>
+        <w:rPr>
+          <w:color w:val="000000" w:themeColor="text1"/>
+        </w:rPr>
+      </w:pPr>
+    </w:p>
+    <w:p>
+      <w:pPr>
+        <w:rPr>
+          <w:color w:val="000000" w:themeColor="text1"/>
+        </w:rPr>
+      </w:pPr>
+    </w:p>
+    <w:p>
+      <w:pPr>
+        <w:rPr>
+          <w:rStyle w:val="fontstyle01"/>
+          <w:rFonts w:hint="eastAsia"/>
+          <w:b/>
+          <w:sz w:val="28"/>
+          <w:szCs w:val="28"/>
+        </w:rPr>
+      </w:pPr>
+      <w:r>
+        <w:rPr>
+          <w:rStyle w:val="fontstyle01"/>
+          <w:b/>
+          <w:sz w:val="28"/>
+          <w:szCs w:val="28"/>
+        </w:rPr>
+        <w:t>A Review of Relational Machine</w:t>
+      </w:r>
+      <w:r>
+        <w:rPr>
+          <w:rFonts w:ascii="AdvPS1E8825" w:hAnsi="AdvPS1E8825"/>
+          <w:b/>
+          <w:color w:val="000000"/>
+          <w:sz w:val="28"/>
+          <w:szCs w:val="28"/>
+        </w:rPr>
+        <w:t xml:space="preserve"> </w:t>
+      </w:r>
+      <w:r>
+        <w:rPr>
+          <w:rStyle w:val="fontstyle01"/>
+          <w:b/>
+          <w:sz w:val="28"/>
+          <w:szCs w:val="28"/>
+        </w:rPr>
+        <w:t>Learning for Knowledge Graphs</w:t>
+      </w:r>
+    </w:p>
+    <w:p>
+      <w:pPr>
+        <w:rPr>
+          <w:rStyle w:val="fontstyle01"/>
+          <w:rFonts w:hint="eastAsia"/>
+        </w:rPr>
+      </w:pPr>
+      <w:r>
+        <w:rPr>
+          <w:rStyle w:val="fontstyle01"/>
+          <w:rFonts w:hint="eastAsia"/>
+        </w:rPr>
+        <w:t>这是一个统计关系学习的综述，引用量很大，就是用统计的方法来进行关系学习。概率图啊，马尔科夫啊，</w:t>
+      </w:r>
+      <w:r>
+        <w:rPr>
+          <w:rStyle w:val="fontstyle01"/>
+          <w:rFonts w:hint="eastAsia"/>
+        </w:rPr>
+        <w:t>贝叶斯啊，</w:t>
+      </w:r>
+      <w:r>
+        <w:rPr>
+          <w:rStyle w:val="fontstyle01"/>
+          <w:rFonts w:hint="eastAsia"/>
+        </w:rPr>
+        <w:t>都是和这个统计关系学习相关的（统计方法火的时候是</w:t>
+      </w:r>
+      <w:r>
+        <w:rPr>
+          <w:rStyle w:val="fontstyle01"/>
+          <w:rFonts w:hint="eastAsia"/>
+        </w:rPr>
+        <w:t>13</w:t>
+      </w:r>
+      <w:r>
+        <w:rPr>
+          <w:rStyle w:val="fontstyle01"/>
+          <w:rFonts w:hint="eastAsia"/>
+        </w:rPr>
+        <w:t>年左右，感觉现在有点过时）</w:t>
+      </w:r>
+    </w:p>
+    <w:p>
+      <w:pPr>
+        <w:rPr>
+          <w:rStyle w:val="fontstyle01"/>
+          <w:rFonts w:hint="eastAsia"/>
+        </w:rPr>
+      </w:pPr>
+    </w:p>
+    <w:p>
+      <w:pPr>
+        <w:rPr>
+          <w:color w:val="000000" w:themeColor="text1"/>
+        </w:rPr>
+      </w:pPr>
       <w:bookmarkStart w:id="0" w:name="_GoBack"/>
       <w:bookmarkEnd w:id="0"/>
-      <w:r>
-        <w:rPr>
-          <w:rStyle w:val="fontstyle01"/>
-          <w:rFonts w:hint="eastAsia"/>
-        </w:rPr>
-        <w:t>)</w:t>
-      </w:r>
-      <w:r>
-        <w:rPr>
-          <w:rStyle w:val="fontstyle01"/>
-          <w:rFonts w:hint="eastAsia"/>
-        </w:rPr>
-        <w:t>。</w:t>
-      </w:r>
-    </w:p>
-    <w:p>
-      <w:pPr>
-        <w:rPr>
-          <w:rStyle w:val="fontstyle01"/>
-        </w:rPr>
-      </w:pPr>
-      <w:r>
-        <w:rPr>
-          <w:rStyle w:val="fontstyle01"/>
-          <w:rFonts w:hint="eastAsia"/>
-        </w:rPr>
-        <w:t>把实体弄成</w:t>
-      </w:r>
-      <w:r>
-        <w:rPr>
-          <w:rStyle w:val="fontstyle01"/>
-          <w:rFonts w:hint="eastAsia"/>
-        </w:rPr>
-        <w:t>vector</w:t>
-      </w:r>
-      <w:r>
-        <w:rPr>
-          <w:rStyle w:val="fontstyle01"/>
-          <w:rFonts w:hint="eastAsia"/>
-        </w:rPr>
-        <w:t>，关系是</w:t>
-      </w:r>
-      <w:r>
-        <w:rPr>
-          <w:rStyle w:val="fontstyle01"/>
-          <w:rFonts w:hint="eastAsia"/>
-        </w:rPr>
-        <w:t>neural</w:t>
-      </w:r>
-      <w:r>
-        <w:rPr>
-          <w:rStyle w:val="fontstyle01"/>
-        </w:rPr>
-        <w:t xml:space="preserve"> </w:t>
-      </w:r>
-      <w:r>
-        <w:rPr>
-          <w:rStyle w:val="fontstyle01"/>
-          <w:rFonts w:hint="eastAsia"/>
-        </w:rPr>
-        <w:t>tensor</w:t>
-      </w:r>
-      <w:r>
-        <w:rPr>
-          <w:rStyle w:val="fontstyle01"/>
-        </w:rPr>
-        <w:t xml:space="preserve"> </w:t>
-      </w:r>
-      <w:r>
-        <w:rPr>
-          <w:rStyle w:val="fontstyle01"/>
-          <w:rFonts w:hint="eastAsia"/>
-        </w:rPr>
-        <w:t>network</w:t>
-      </w:r>
-      <w:r>
-        <w:rPr>
-          <w:rStyle w:val="fontstyle01"/>
-          <w:rFonts w:hint="eastAsia"/>
-        </w:rPr>
-        <w:t>的参数。并且这个实体的</w:t>
-      </w:r>
-      <w:r>
-        <w:rPr>
-          <w:rStyle w:val="fontstyle01"/>
-          <w:rFonts w:hint="eastAsia"/>
-        </w:rPr>
-        <w:t>vector</w:t>
-      </w:r>
-      <w:r>
-        <w:rPr>
-          <w:rStyle w:val="fontstyle01"/>
-          <w:rFonts w:hint="eastAsia"/>
-        </w:rPr>
-        <w:t>，是按照它们的子串得到的，子串的</w:t>
-      </w:r>
-      <w:r>
-        <w:rPr>
-          <w:rStyle w:val="fontstyle01"/>
-          <w:rFonts w:hint="eastAsia"/>
-        </w:rPr>
-        <w:t>embedding</w:t>
-      </w:r>
-      <w:r>
-        <w:rPr>
-          <w:rStyle w:val="fontstyle01"/>
-          <w:rFonts w:hint="eastAsia"/>
-        </w:rPr>
-        <w:t>做平均。就是说让这个有共同子串的</w:t>
-      </w:r>
-      <w:r>
-        <w:rPr>
-          <w:rStyle w:val="fontstyle01"/>
-          <w:rFonts w:hint="eastAsia"/>
-        </w:rPr>
-        <w:t>entity</w:t>
-      </w:r>
-      <w:r>
-        <w:rPr>
-          <w:rStyle w:val="fontstyle01"/>
-          <w:rFonts w:hint="eastAsia"/>
-        </w:rPr>
-        <w:t>的</w:t>
-      </w:r>
-      <w:r>
-        <w:rPr>
-          <w:rStyle w:val="fontstyle01"/>
-          <w:rFonts w:hint="eastAsia"/>
-        </w:rPr>
-        <w:t>vector</w:t>
-      </w:r>
-      <w:r>
-        <w:rPr>
-          <w:rStyle w:val="fontstyle01"/>
-          <w:rFonts w:hint="eastAsia"/>
-        </w:rPr>
-        <w:t>能有一些联</w:t>
-      </w:r>
-      <w:r>
-        <w:rPr>
-          <w:rStyle w:val="fontstyle01"/>
-          <w:rFonts w:hint="eastAsia"/>
-        </w:rPr>
-        <w:lastRenderedPageBreak/>
-        <w:t>系。</w:t>
-      </w:r>
-    </w:p>
-    <w:p>
-      <w:pPr>
-        <w:rPr>
-          <w:rFonts w:hint="eastAsia"/>
-        </w:rPr>
-      </w:pPr>
-      <w:r>
-        <w:rPr>
-          <w:rStyle w:val="fontstyle01"/>
-          <w:rFonts w:hint="eastAsia"/>
-        </w:rPr>
-        <w:t>这个文章说利用外部信息进行扩充的很多，像它这样只用知识库内部信息进行扩充的反而不多</w:t>
-      </w:r>
-      <w:r>
-        <w:rPr>
-          <w:rStyle w:val="fontstyle01"/>
-        </w:rPr>
-        <w:t>……</w:t>
-      </w:r>
     </w:p>
     <w:sectPr>
       <w:pgSz w:w="11906" w:h="16838"/>
